--- a/outputs/Table_4.docx
+++ b/outputs/Table_4.docx
@@ -25,7 +25,7 @@
         <w:ind w:left="60" w:right="60" w:firstLine="0" w:firstLineChars="0"/>
       </w:pPr>
       <w:r>
-        <w:t xml:space="preserve">Tabla 2. Comparación de indicadores de salud mental y estilos de vida saludable entre las instituciones educativas.</w:t>
+        <w:t xml:space="preserve">Tabla 4. Comparación de indicadores de salud mental y estilos de vida saludable entre las instituciones educativas.</w:t>
       </w:r>
     </w:p>
     <w:tbl xmlns:a="http://schemas.openxmlformats.org/drawingml/2006/main" xmlns:pic="http://schemas.openxmlformats.org/drawingml/2006/picture">
@@ -327,7 +327,7 @@
               <w:rPr>
                 <w:rFonts w:ascii="Arial" w:hAnsi="Arial" w:eastAsia="Arial" w:cs="Arial"/>
                 <w:i w:val="false"/>
-                <w:b w:val="false"/>
+                <w:b w:val="true"/>
                 <w:u w:val="none"/>
                 <w:sz w:val="18"/>
                 <w:szCs w:val="18"/>
@@ -392,7 +392,7 @@
               <w:rPr>
                 <w:rFonts w:ascii="Arial" w:hAnsi="Arial" w:eastAsia="Arial" w:cs="Arial"/>
                 <w:i w:val="false"/>
-                <w:b w:val="false"/>
+                <w:b w:val="true"/>
                 <w:u w:val="none"/>
                 <w:sz w:val="18"/>
                 <w:szCs w:val="18"/>
@@ -452,18 +452,18 @@
               <w:rPr>
                 <w:rFonts w:ascii="Arial" w:hAnsi="Arial" w:eastAsia="Arial" w:cs="Arial"/>
                 <w:i w:val="false"/>
-                <w:b w:val="true"/>
-                <w:u w:val="none"/>
-                <w:sz w:val="18"/>
-                <w:szCs w:val="18"/>
-                <w:color w:val="000000"/>
-              </w:rPr>
-            </w:pPr>
-            <w:r>
-              <w:rPr>
-                <w:rFonts w:ascii="Arial" w:hAnsi="Arial" w:eastAsia="Arial" w:cs="Arial"/>
-                <w:i w:val="false"/>
-                <w:b w:val="true"/>
+                <w:b w:val="false"/>
+                <w:u w:val="none"/>
+                <w:sz w:val="18"/>
+                <w:szCs w:val="18"/>
+                <w:color w:val="000000"/>
+              </w:rPr>
+            </w:pPr>
+            <w:r>
+              <w:rPr>
+                <w:rFonts w:ascii="Arial" w:hAnsi="Arial" w:eastAsia="Arial" w:cs="Arial"/>
+                <w:i w:val="false"/>
+                <w:b w:val="false"/>
                 <w:u w:val="none"/>
                 <w:sz w:val="18"/>
                 <w:szCs w:val="18"/>
@@ -770,18 +770,18 @@
               <w:rPr>
                 <w:rFonts w:ascii="Arial" w:hAnsi="Arial" w:eastAsia="Arial" w:cs="Arial"/>
                 <w:i w:val="false"/>
-                <w:b w:val="true"/>
-                <w:u w:val="none"/>
-                <w:sz w:val="18"/>
-                <w:szCs w:val="18"/>
-                <w:color w:val="000000"/>
-              </w:rPr>
-            </w:pPr>
-            <w:r>
-              <w:rPr>
-                <w:rFonts w:ascii="Arial" w:hAnsi="Arial" w:eastAsia="Arial" w:cs="Arial"/>
-                <w:i w:val="false"/>
-                <w:b w:val="true"/>
+                <w:b w:val="false"/>
+                <w:u w:val="none"/>
+                <w:sz w:val="18"/>
+                <w:szCs w:val="18"/>
+                <w:color w:val="000000"/>
+              </w:rPr>
+            </w:pPr>
+            <w:r>
+              <w:rPr>
+                <w:rFonts w:ascii="Arial" w:hAnsi="Arial" w:eastAsia="Arial" w:cs="Arial"/>
+                <w:i w:val="false"/>
+                <w:b w:val="false"/>
                 <w:u w:val="none"/>
                 <w:sz w:val="18"/>
                 <w:szCs w:val="18"/>
@@ -995,7 +995,7 @@
                 <w:szCs w:val="18"/>
                 <w:color w:val="000000"/>
               </w:rPr>
-              <w:t xml:space="preserve">0.103**</w:t>
+              <w:t xml:space="preserve">0.109**</w:t>
             </w:r>
           </w:p>
         </w:tc>
@@ -2678,18 +2678,18 @@
               <w:rPr>
                 <w:rFonts w:ascii="Arial" w:hAnsi="Arial" w:eastAsia="Arial" w:cs="Arial"/>
                 <w:i w:val="false"/>
-                <w:b w:val="true"/>
-                <w:u w:val="none"/>
-                <w:sz w:val="18"/>
-                <w:szCs w:val="18"/>
-                <w:color w:val="000000"/>
-              </w:rPr>
-            </w:pPr>
-            <w:r>
-              <w:rPr>
-                <w:rFonts w:ascii="Arial" w:hAnsi="Arial" w:eastAsia="Arial" w:cs="Arial"/>
-                <w:i w:val="false"/>
-                <w:b w:val="true"/>
+                <w:b w:val="false"/>
+                <w:u w:val="none"/>
+                <w:sz w:val="18"/>
+                <w:szCs w:val="18"/>
+                <w:color w:val="000000"/>
+              </w:rPr>
+            </w:pPr>
+            <w:r>
+              <w:rPr>
+                <w:rFonts w:ascii="Arial" w:hAnsi="Arial" w:eastAsia="Arial" w:cs="Arial"/>
+                <w:i w:val="false"/>
+                <w:b w:val="false"/>
                 <w:u w:val="none"/>
                 <w:sz w:val="18"/>
                 <w:szCs w:val="18"/>
@@ -2996,18 +2996,18 @@
               <w:rPr>
                 <w:rFonts w:ascii="Arial" w:hAnsi="Arial" w:eastAsia="Arial" w:cs="Arial"/>
                 <w:i w:val="false"/>
-                <w:b w:val="true"/>
-                <w:u w:val="none"/>
-                <w:sz w:val="18"/>
-                <w:szCs w:val="18"/>
-                <w:color w:val="000000"/>
-              </w:rPr>
-            </w:pPr>
-            <w:r>
-              <w:rPr>
-                <w:rFonts w:ascii="Arial" w:hAnsi="Arial" w:eastAsia="Arial" w:cs="Arial"/>
-                <w:i w:val="false"/>
-                <w:b w:val="true"/>
+                <w:b w:val="false"/>
+                <w:u w:val="none"/>
+                <w:sz w:val="18"/>
+                <w:szCs w:val="18"/>
+                <w:color w:val="000000"/>
+              </w:rPr>
+            </w:pPr>
+            <w:r>
+              <w:rPr>
+                <w:rFonts w:ascii="Arial" w:hAnsi="Arial" w:eastAsia="Arial" w:cs="Arial"/>
+                <w:i w:val="false"/>
+                <w:b w:val="false"/>
                 <w:u w:val="none"/>
                 <w:sz w:val="18"/>
                 <w:szCs w:val="18"/>
@@ -3221,7 +3221,7 @@
                 <w:szCs w:val="18"/>
                 <w:color w:val="000000"/>
               </w:rPr>
-              <w:t xml:space="preserve">0.525**</w:t>
+              <w:t xml:space="preserve">0.514**</w:t>
             </w:r>
           </w:p>
         </w:tc>
@@ -4586,18 +4586,18 @@
               <w:rPr>
                 <w:rFonts w:ascii="Arial" w:hAnsi="Arial" w:eastAsia="Arial" w:cs="Arial"/>
                 <w:i w:val="false"/>
-                <w:b w:val="true"/>
-                <w:u w:val="none"/>
-                <w:sz w:val="18"/>
-                <w:szCs w:val="18"/>
-                <w:color w:val="000000"/>
-              </w:rPr>
-            </w:pPr>
-            <w:r>
-              <w:rPr>
-                <w:rFonts w:ascii="Arial" w:hAnsi="Arial" w:eastAsia="Arial" w:cs="Arial"/>
-                <w:i w:val="false"/>
-                <w:b w:val="true"/>
+                <w:b w:val="false"/>
+                <w:u w:val="none"/>
+                <w:sz w:val="18"/>
+                <w:szCs w:val="18"/>
+                <w:color w:val="000000"/>
+              </w:rPr>
+            </w:pPr>
+            <w:r>
+              <w:rPr>
+                <w:rFonts w:ascii="Arial" w:hAnsi="Arial" w:eastAsia="Arial" w:cs="Arial"/>
+                <w:i w:val="false"/>
+                <w:b w:val="false"/>
                 <w:u w:val="none"/>
                 <w:sz w:val="18"/>
                 <w:szCs w:val="18"/>
@@ -4904,6 +4904,214 @@
               <w:rPr>
                 <w:rFonts w:ascii="Arial" w:hAnsi="Arial" w:eastAsia="Arial" w:cs="Arial"/>
                 <w:i w:val="false"/>
+                <w:b w:val="false"/>
+                <w:u w:val="none"/>
+                <w:sz w:val="18"/>
+                <w:szCs w:val="18"/>
+                <w:color w:val="000000"/>
+              </w:rPr>
+            </w:pPr>
+            <w:r>
+              <w:rPr>
+                <w:rFonts w:ascii="Arial" w:hAnsi="Arial" w:eastAsia="Arial" w:cs="Arial"/>
+                <w:i w:val="false"/>
+                <w:b w:val="false"/>
+                <w:u w:val="none"/>
+                <w:sz w:val="18"/>
+                <w:szCs w:val="18"/>
+                <w:color w:val="000000"/>
+              </w:rPr>
+              <w:t xml:space="preserve">Hábitos alimentarios para adolescentes, n (%)</w:t>
+            </w:r>
+          </w:p>
+        </w:tc>
+        <w:tc>
+          <w:tcPr>
+            <w:tcBorders>
+              <w:bottom w:val="none" w:sz="0" w:space="0" w:color="000000"/>
+              <w:top w:val="none" w:sz="0" w:space="0" w:color="000000"/>
+              <w:left w:val="none" w:sz="0" w:space="0" w:color="000000"/>
+              <w:right w:val="none" w:sz="0" w:space="0" w:color="000000"/>
+            </w:tcBorders>
+            <w:shd w:val="clear" w:color="auto" w:fill="FFFFFF"/>
+            <w:tcMar>
+              <w:top w:w="0" w:type="dxa"/>
+              <w:bottom w:w="0" w:type="dxa"/>
+              <w:left w:w="0" w:type="dxa"/>
+              <w:right w:w="0" w:type="dxa"/>
+            </w:tcMar>
+            <w:vAlign w:val="top"/>
+          </w:tcPr>
+          <w:p>
+            <w:pPr>
+              <w:jc w:val="center"/>
+              <w:pBdr>
+                <w:bottom w:val="none" w:sz="0" w:space="0" w:color="000000"/>
+                <w:top w:val="none" w:sz="0" w:space="0" w:color="000000"/>
+                <w:left w:val="none" w:sz="0" w:space="0" w:color="000000"/>
+                <w:right w:val="none" w:sz="0" w:space="0" w:color="000000"/>
+              </w:pBdr>
+              <w:spacing w:after="10" w:before="10" w:line="240"/>
+              <w:ind w:left="100" w:right="100" w:firstLine="0" w:firstLineChars="0"/>
+              <w:rPr>
+                <w:rFonts w:ascii="Arial" w:hAnsi="Arial" w:eastAsia="Arial" w:cs="Arial"/>
+                <w:i w:val="false"/>
+                <w:b w:val="false"/>
+                <w:u w:val="none"/>
+                <w:sz w:val="18"/>
+                <w:szCs w:val="18"/>
+                <w:color w:val="000000"/>
+              </w:rPr>
+            </w:pPr>
+            <w:r>
+              <w:rPr>
+                <w:rFonts w:ascii="Arial" w:hAnsi="Arial" w:eastAsia="Arial" w:cs="Arial"/>
+                <w:i w:val="false"/>
+                <w:b w:val="false"/>
+                <w:u w:val="none"/>
+                <w:sz w:val="18"/>
+                <w:szCs w:val="18"/>
+                <w:color w:val="000000"/>
+              </w:rPr>
+              <w:t xml:space="preserve"/>
+            </w:r>
+          </w:p>
+        </w:tc>
+        <w:tc>
+          <w:tcPr>
+            <w:tcBorders>
+              <w:bottom w:val="none" w:sz="0" w:space="0" w:color="000000"/>
+              <w:top w:val="none" w:sz="0" w:space="0" w:color="000000"/>
+              <w:left w:val="none" w:sz="0" w:space="0" w:color="000000"/>
+              <w:right w:val="none" w:sz="0" w:space="0" w:color="000000"/>
+            </w:tcBorders>
+            <w:shd w:val="clear" w:color="auto" w:fill="FFFFFF"/>
+            <w:tcMar>
+              <w:top w:w="0" w:type="dxa"/>
+              <w:bottom w:w="0" w:type="dxa"/>
+              <w:left w:w="0" w:type="dxa"/>
+              <w:right w:w="0" w:type="dxa"/>
+            </w:tcMar>
+            <w:vAlign w:val="top"/>
+          </w:tcPr>
+          <w:p>
+            <w:pPr>
+              <w:jc w:val="center"/>
+              <w:pBdr>
+                <w:bottom w:val="none" w:sz="0" w:space="0" w:color="000000"/>
+                <w:top w:val="none" w:sz="0" w:space="0" w:color="000000"/>
+                <w:left w:val="none" w:sz="0" w:space="0" w:color="000000"/>
+                <w:right w:val="none" w:sz="0" w:space="0" w:color="000000"/>
+              </w:pBdr>
+              <w:spacing w:after="10" w:before="10" w:line="240"/>
+              <w:ind w:left="100" w:right="100" w:firstLine="0" w:firstLineChars="0"/>
+              <w:rPr>
+                <w:rFonts w:ascii="Arial" w:hAnsi="Arial" w:eastAsia="Arial" w:cs="Arial"/>
+                <w:i w:val="false"/>
+                <w:b w:val="false"/>
+                <w:u w:val="none"/>
+                <w:sz w:val="18"/>
+                <w:szCs w:val="18"/>
+                <w:color w:val="000000"/>
+              </w:rPr>
+            </w:pPr>
+            <w:r>
+              <w:rPr>
+                <w:rFonts w:ascii="Arial" w:hAnsi="Arial" w:eastAsia="Arial" w:cs="Arial"/>
+                <w:i w:val="false"/>
+                <w:b w:val="false"/>
+                <w:u w:val="none"/>
+                <w:sz w:val="18"/>
+                <w:szCs w:val="18"/>
+                <w:color w:val="000000"/>
+              </w:rPr>
+              <w:t xml:space="preserve"/>
+            </w:r>
+          </w:p>
+        </w:tc>
+        <w:tc>
+          <w:tcPr>
+            <w:tcBorders>
+              <w:bottom w:val="none" w:sz="0" w:space="0" w:color="000000"/>
+              <w:top w:val="none" w:sz="0" w:space="0" w:color="000000"/>
+              <w:left w:val="none" w:sz="0" w:space="0" w:color="000000"/>
+              <w:right w:val="none" w:sz="0" w:space="0" w:color="000000"/>
+            </w:tcBorders>
+            <w:shd w:val="clear" w:color="auto" w:fill="FFFFFF"/>
+            <w:tcMar>
+              <w:top w:w="0" w:type="dxa"/>
+              <w:bottom w:w="0" w:type="dxa"/>
+              <w:left w:w="0" w:type="dxa"/>
+              <w:right w:w="0" w:type="dxa"/>
+            </w:tcMar>
+            <w:vAlign w:val="top"/>
+          </w:tcPr>
+          <w:p>
+            <w:pPr>
+              <w:jc w:val="center"/>
+              <w:pBdr>
+                <w:bottom w:val="none" w:sz="0" w:space="0" w:color="000000"/>
+                <w:top w:val="none" w:sz="0" w:space="0" w:color="000000"/>
+                <w:left w:val="none" w:sz="0" w:space="0" w:color="000000"/>
+                <w:right w:val="none" w:sz="0" w:space="0" w:color="000000"/>
+              </w:pBdr>
+              <w:spacing w:after="10" w:before="10" w:line="240"/>
+              <w:ind w:left="100" w:right="100" w:firstLine="0" w:firstLineChars="0"/>
+              <w:rPr>
+                <w:rFonts w:ascii="Arial" w:hAnsi="Arial" w:eastAsia="Arial" w:cs="Arial"/>
+                <w:i w:val="false"/>
+                <w:b w:val="false"/>
+                <w:u w:val="none"/>
+                <w:sz w:val="18"/>
+                <w:szCs w:val="18"/>
+                <w:color w:val="000000"/>
+              </w:rPr>
+            </w:pPr>
+            <w:r>
+              <w:rPr>
+                <w:rFonts w:ascii="Arial" w:hAnsi="Arial" w:eastAsia="Arial" w:cs="Arial"/>
+                <w:i w:val="false"/>
+                <w:b w:val="false"/>
+                <w:u w:val="none"/>
+                <w:sz w:val="18"/>
+                <w:szCs w:val="18"/>
+                <w:color w:val="000000"/>
+              </w:rPr>
+              <w:t xml:space="preserve"/>
+            </w:r>
+          </w:p>
+        </w:tc>
+        <w:tc>
+          <w:tcPr>
+            <w:tcBorders>
+              <w:bottom w:val="none" w:sz="0" w:space="0" w:color="000000"/>
+              <w:top w:val="none" w:sz="0" w:space="0" w:color="000000"/>
+              <w:left w:val="none" w:sz="0" w:space="0" w:color="000000"/>
+              <w:right w:val="none" w:sz="0" w:space="0" w:color="000000"/>
+            </w:tcBorders>
+            <w:shd w:val="clear" w:color="auto" w:fill="FFFFFF"/>
+            <w:tcMar>
+              <w:top w:w="0" w:type="dxa"/>
+              <w:bottom w:w="0" w:type="dxa"/>
+              <w:left w:w="0" w:type="dxa"/>
+              <w:right w:w="0" w:type="dxa"/>
+            </w:tcMar>
+            <w:vAlign w:val="top"/>
+          </w:tcPr>
+          <w:p>
+            <w:pPr>
+              <w:jc w:val="center"/>
+              <w:pBdr>
+                <w:bottom w:val="none" w:sz="0" w:space="0" w:color="000000"/>
+                <w:top w:val="none" w:sz="0" w:space="0" w:color="000000"/>
+                <w:left w:val="none" w:sz="0" w:space="0" w:color="000000"/>
+                <w:right w:val="none" w:sz="0" w:space="0" w:color="000000"/>
+              </w:pBdr>
+              <w:spacing w:after="10" w:before="10" w:line="240"/>
+              <w:ind w:left="100" w:right="100" w:firstLine="0" w:firstLineChars="0"/>
+              <w:rPr>
+                <w:rFonts w:ascii="Arial" w:hAnsi="Arial" w:eastAsia="Arial" w:cs="Arial"/>
+                <w:i w:val="false"/>
                 <w:b w:val="true"/>
                 <w:u w:val="none"/>
                 <w:sz w:val="18"/>
@@ -4921,267 +5129,59 @@
                 <w:szCs w:val="18"/>
                 <w:color w:val="000000"/>
               </w:rPr>
-              <w:t xml:space="preserve">Dinapenia, Mediana (Q1, Q3)</w:t>
-            </w:r>
-          </w:p>
-        </w:tc>
-        <w:tc>
-          <w:tcPr>
-            <w:tcBorders>
-              <w:bottom w:val="none" w:sz="0" w:space="0" w:color="000000"/>
-              <w:top w:val="none" w:sz="0" w:space="0" w:color="000000"/>
-              <w:left w:val="none" w:sz="0" w:space="0" w:color="000000"/>
-              <w:right w:val="none" w:sz="0" w:space="0" w:color="000000"/>
-            </w:tcBorders>
-            <w:shd w:val="clear" w:color="auto" w:fill="FFFFFF"/>
-            <w:tcMar>
-              <w:top w:w="0" w:type="dxa"/>
-              <w:bottom w:w="0" w:type="dxa"/>
-              <w:left w:w="0" w:type="dxa"/>
-              <w:right w:w="0" w:type="dxa"/>
-            </w:tcMar>
-            <w:vAlign w:val="top"/>
-          </w:tcPr>
-          <w:p>
-            <w:pPr>
-              <w:jc w:val="center"/>
-              <w:pBdr>
-                <w:bottom w:val="none" w:sz="0" w:space="0" w:color="000000"/>
-                <w:top w:val="none" w:sz="0" w:space="0" w:color="000000"/>
-                <w:left w:val="none" w:sz="0" w:space="0" w:color="000000"/>
-                <w:right w:val="none" w:sz="0" w:space="0" w:color="000000"/>
-              </w:pBdr>
-              <w:spacing w:after="10" w:before="10" w:line="240"/>
-              <w:ind w:left="100" w:right="100" w:firstLine="0" w:firstLineChars="0"/>
-              <w:rPr>
-                <w:rFonts w:ascii="Arial" w:hAnsi="Arial" w:eastAsia="Arial" w:cs="Arial"/>
-                <w:i w:val="false"/>
-                <w:b w:val="false"/>
-                <w:u w:val="none"/>
-                <w:sz w:val="18"/>
-                <w:szCs w:val="18"/>
-                <w:color w:val="000000"/>
-              </w:rPr>
-            </w:pPr>
-            <w:r>
-              <w:rPr>
-                <w:rFonts w:ascii="Arial" w:hAnsi="Arial" w:eastAsia="Arial" w:cs="Arial"/>
-                <w:i w:val="false"/>
-                <w:b w:val="false"/>
-                <w:u w:val="none"/>
-                <w:sz w:val="18"/>
-                <w:szCs w:val="18"/>
-                <w:color w:val="000000"/>
-              </w:rPr>
-              <w:t xml:space="preserve">16.70 (13.20, 20.40)</w:t>
-            </w:r>
-          </w:p>
-        </w:tc>
-        <w:tc>
-          <w:tcPr>
-            <w:tcBorders>
-              <w:bottom w:val="none" w:sz="0" w:space="0" w:color="000000"/>
-              <w:top w:val="none" w:sz="0" w:space="0" w:color="000000"/>
-              <w:left w:val="none" w:sz="0" w:space="0" w:color="000000"/>
-              <w:right w:val="none" w:sz="0" w:space="0" w:color="000000"/>
-            </w:tcBorders>
-            <w:shd w:val="clear" w:color="auto" w:fill="FFFFFF"/>
-            <w:tcMar>
-              <w:top w:w="0" w:type="dxa"/>
-              <w:bottom w:w="0" w:type="dxa"/>
-              <w:left w:w="0" w:type="dxa"/>
-              <w:right w:w="0" w:type="dxa"/>
-            </w:tcMar>
-            <w:vAlign w:val="top"/>
-          </w:tcPr>
-          <w:p>
-            <w:pPr>
-              <w:jc w:val="center"/>
-              <w:pBdr>
-                <w:bottom w:val="none" w:sz="0" w:space="0" w:color="000000"/>
-                <w:top w:val="none" w:sz="0" w:space="0" w:color="000000"/>
-                <w:left w:val="none" w:sz="0" w:space="0" w:color="000000"/>
-                <w:right w:val="none" w:sz="0" w:space="0" w:color="000000"/>
-              </w:pBdr>
-              <w:spacing w:after="10" w:before="10" w:line="240"/>
-              <w:ind w:left="100" w:right="100" w:firstLine="0" w:firstLineChars="0"/>
-              <w:rPr>
-                <w:rFonts w:ascii="Arial" w:hAnsi="Arial" w:eastAsia="Arial" w:cs="Arial"/>
-                <w:i w:val="false"/>
-                <w:b w:val="false"/>
-                <w:u w:val="none"/>
-                <w:sz w:val="18"/>
-                <w:szCs w:val="18"/>
-                <w:color w:val="000000"/>
-              </w:rPr>
-            </w:pPr>
-            <w:r>
-              <w:rPr>
-                <w:rFonts w:ascii="Arial" w:hAnsi="Arial" w:eastAsia="Arial" w:cs="Arial"/>
-                <w:i w:val="false"/>
-                <w:b w:val="false"/>
-                <w:u w:val="none"/>
-                <w:sz w:val="18"/>
-                <w:szCs w:val="18"/>
-                <w:color w:val="000000"/>
-              </w:rPr>
-              <w:t xml:space="preserve">NA (NA, NA)</w:t>
-            </w:r>
-          </w:p>
-        </w:tc>
-        <w:tc>
-          <w:tcPr>
-            <w:tcBorders>
-              <w:bottom w:val="none" w:sz="0" w:space="0" w:color="000000"/>
-              <w:top w:val="none" w:sz="0" w:space="0" w:color="000000"/>
-              <w:left w:val="none" w:sz="0" w:space="0" w:color="000000"/>
-              <w:right w:val="none" w:sz="0" w:space="0" w:color="000000"/>
-            </w:tcBorders>
-            <w:shd w:val="clear" w:color="auto" w:fill="FFFFFF"/>
-            <w:tcMar>
-              <w:top w:w="0" w:type="dxa"/>
-              <w:bottom w:w="0" w:type="dxa"/>
-              <w:left w:w="0" w:type="dxa"/>
-              <w:right w:w="0" w:type="dxa"/>
-            </w:tcMar>
-            <w:vAlign w:val="top"/>
-          </w:tcPr>
-          <w:p>
-            <w:pPr>
-              <w:jc w:val="center"/>
-              <w:pBdr>
-                <w:bottom w:val="none" w:sz="0" w:space="0" w:color="000000"/>
-                <w:top w:val="none" w:sz="0" w:space="0" w:color="000000"/>
-                <w:left w:val="none" w:sz="0" w:space="0" w:color="000000"/>
-                <w:right w:val="none" w:sz="0" w:space="0" w:color="000000"/>
-              </w:pBdr>
-              <w:spacing w:after="10" w:before="10" w:line="240"/>
-              <w:ind w:left="100" w:right="100" w:firstLine="0" w:firstLineChars="0"/>
-              <w:rPr>
-                <w:rFonts w:ascii="Arial" w:hAnsi="Arial" w:eastAsia="Arial" w:cs="Arial"/>
-                <w:i w:val="false"/>
-                <w:b w:val="false"/>
-                <w:u w:val="none"/>
-                <w:sz w:val="18"/>
-                <w:szCs w:val="18"/>
-                <w:color w:val="000000"/>
-              </w:rPr>
-            </w:pPr>
-            <w:r>
-              <w:rPr>
-                <w:rFonts w:ascii="Arial" w:hAnsi="Arial" w:eastAsia="Arial" w:cs="Arial"/>
-                <w:i w:val="false"/>
-                <w:b w:val="false"/>
-                <w:u w:val="none"/>
-                <w:sz w:val="18"/>
-                <w:szCs w:val="18"/>
-                <w:color w:val="000000"/>
-              </w:rPr>
-              <w:t xml:space="preserve">19.10 (17.10, 20.60)</w:t>
-            </w:r>
-          </w:p>
-        </w:tc>
-        <w:tc>
-          <w:tcPr>
-            <w:tcBorders>
-              <w:bottom w:val="none" w:sz="0" w:space="0" w:color="000000"/>
-              <w:top w:val="none" w:sz="0" w:space="0" w:color="000000"/>
-              <w:left w:val="none" w:sz="0" w:space="0" w:color="000000"/>
-              <w:right w:val="none" w:sz="0" w:space="0" w:color="000000"/>
-            </w:tcBorders>
-            <w:shd w:val="clear" w:color="auto" w:fill="FFFFFF"/>
-            <w:tcMar>
-              <w:top w:w="0" w:type="dxa"/>
-              <w:bottom w:w="0" w:type="dxa"/>
-              <w:left w:w="0" w:type="dxa"/>
-              <w:right w:w="0" w:type="dxa"/>
-            </w:tcMar>
-            <w:vAlign w:val="top"/>
-          </w:tcPr>
-          <w:p>
-            <w:pPr>
-              <w:jc w:val="center"/>
-              <w:pBdr>
-                <w:bottom w:val="none" w:sz="0" w:space="0" w:color="000000"/>
-                <w:top w:val="none" w:sz="0" w:space="0" w:color="000000"/>
-                <w:left w:val="none" w:sz="0" w:space="0" w:color="000000"/>
-                <w:right w:val="none" w:sz="0" w:space="0" w:color="000000"/>
-              </w:pBdr>
-              <w:spacing w:after="10" w:before="10" w:line="240"/>
-              <w:ind w:left="100" w:right="100" w:firstLine="0" w:firstLineChars="0"/>
-              <w:rPr>
-                <w:rFonts w:ascii="Arial" w:hAnsi="Arial" w:eastAsia="Arial" w:cs="Arial"/>
-                <w:i w:val="false"/>
-                <w:b w:val="true"/>
-                <w:u w:val="none"/>
-                <w:sz w:val="18"/>
-                <w:szCs w:val="18"/>
-                <w:color w:val="000000"/>
-              </w:rPr>
-            </w:pPr>
-            <w:r>
-              <w:rPr>
-                <w:rFonts w:ascii="Arial" w:hAnsi="Arial" w:eastAsia="Arial" w:cs="Arial"/>
-                <w:i w:val="false"/>
-                <w:b w:val="true"/>
-                <w:u w:val="none"/>
-                <w:sz w:val="18"/>
-                <w:szCs w:val="18"/>
-                <w:color w:val="000000"/>
-              </w:rPr>
-              <w:t xml:space="preserve">0.022*</w:t>
-            </w:r>
-          </w:p>
-        </w:tc>
-        <w:tc>
-          <w:tcPr>
-            <w:tcBorders>
-              <w:bottom w:val="none" w:sz="0" w:space="0" w:color="000000"/>
-              <w:top w:val="none" w:sz="0" w:space="0" w:color="000000"/>
-              <w:left w:val="none" w:sz="0" w:space="0" w:color="000000"/>
-              <w:right w:val="none" w:sz="0" w:space="0" w:color="000000"/>
-            </w:tcBorders>
-            <w:shd w:val="clear" w:color="auto" w:fill="FFFFFF"/>
-            <w:tcMar>
-              <w:top w:w="0" w:type="dxa"/>
-              <w:bottom w:w="0" w:type="dxa"/>
-              <w:left w:w="0" w:type="dxa"/>
-              <w:right w:w="0" w:type="dxa"/>
-            </w:tcMar>
-            <w:vAlign w:val="top"/>
-          </w:tcPr>
-          <w:p>
-            <w:pPr>
-              <w:jc w:val="center"/>
-              <w:pBdr>
-                <w:bottom w:val="none" w:sz="0" w:space="0" w:color="000000"/>
-                <w:top w:val="none" w:sz="0" w:space="0" w:color="000000"/>
-                <w:left w:val="none" w:sz="0" w:space="0" w:color="000000"/>
-                <w:right w:val="none" w:sz="0" w:space="0" w:color="000000"/>
-              </w:pBdr>
-              <w:spacing w:after="10" w:before="10" w:line="240"/>
-              <w:ind w:left="100" w:right="100" w:firstLine="0" w:firstLineChars="0"/>
-              <w:rPr>
-                <w:rFonts w:ascii="Arial" w:hAnsi="Arial" w:eastAsia="Arial" w:cs="Arial"/>
-                <w:i w:val="false"/>
-                <w:b w:val="false"/>
-                <w:u w:val="none"/>
-                <w:sz w:val="18"/>
-                <w:szCs w:val="18"/>
-                <w:color w:val="000000"/>
-              </w:rPr>
-            </w:pPr>
-            <w:r>
-              <w:rPr>
-                <w:rFonts w:ascii="Arial" w:hAnsi="Arial" w:eastAsia="Arial" w:cs="Arial"/>
-                <w:i w:val="false"/>
-                <w:b w:val="false"/>
-                <w:u w:val="none"/>
-                <w:sz w:val="18"/>
-                <w:szCs w:val="18"/>
-                <w:color w:val="000000"/>
-              </w:rPr>
-              <w:t xml:space="preserve">0.058 ‡</w:t>
+              <w:t xml:space="preserve">0.033**</w:t>
+            </w:r>
+          </w:p>
+        </w:tc>
+        <w:tc>
+          <w:tcPr>
+            <w:tcBorders>
+              <w:bottom w:val="none" w:sz="0" w:space="0" w:color="000000"/>
+              <w:top w:val="none" w:sz="0" w:space="0" w:color="000000"/>
+              <w:left w:val="none" w:sz="0" w:space="0" w:color="000000"/>
+              <w:right w:val="none" w:sz="0" w:space="0" w:color="000000"/>
+            </w:tcBorders>
+            <w:shd w:val="clear" w:color="auto" w:fill="FFFFFF"/>
+            <w:tcMar>
+              <w:top w:w="0" w:type="dxa"/>
+              <w:bottom w:w="0" w:type="dxa"/>
+              <w:left w:w="0" w:type="dxa"/>
+              <w:right w:w="0" w:type="dxa"/>
+            </w:tcMar>
+            <w:vAlign w:val="top"/>
+          </w:tcPr>
+          <w:p>
+            <w:pPr>
+              <w:jc w:val="center"/>
+              <w:pBdr>
+                <w:bottom w:val="none" w:sz="0" w:space="0" w:color="000000"/>
+                <w:top w:val="none" w:sz="0" w:space="0" w:color="000000"/>
+                <w:left w:val="none" w:sz="0" w:space="0" w:color="000000"/>
+                <w:right w:val="none" w:sz="0" w:space="0" w:color="000000"/>
+              </w:pBdr>
+              <w:spacing w:after="10" w:before="10" w:line="240"/>
+              <w:ind w:left="100" w:right="100" w:firstLine="0" w:firstLineChars="0"/>
+              <w:rPr>
+                <w:rFonts w:ascii="Arial" w:hAnsi="Arial" w:eastAsia="Arial" w:cs="Arial"/>
+                <w:i w:val="false"/>
+                <w:b w:val="false"/>
+                <w:u w:val="none"/>
+                <w:sz w:val="18"/>
+                <w:szCs w:val="18"/>
+                <w:color w:val="000000"/>
+              </w:rPr>
+            </w:pPr>
+            <w:r>
+              <w:rPr>
+                <w:rFonts w:ascii="Arial" w:hAnsi="Arial" w:eastAsia="Arial" w:cs="Arial"/>
+                <w:i w:val="false"/>
+                <w:b w:val="false"/>
+                <w:u w:val="none"/>
+                <w:sz w:val="18"/>
+                <w:szCs w:val="18"/>
+                <w:color w:val="000000"/>
+              </w:rPr>
+              <w:t xml:space="preserve">0.320 †</w:t>
             </w:r>
           </w:p>
         </w:tc>
@@ -5218,28 +5218,184 @@
                 <w:right w:val="none" w:sz="0" w:space="0" w:color="000000"/>
               </w:pBdr>
               <w:spacing w:after="10" w:before="10" w:line="240"/>
-              <w:ind w:left="100" w:right="100" w:firstLine="0" w:firstLineChars="0"/>
-              <w:rPr>
-                <w:rFonts w:ascii="Arial" w:hAnsi="Arial" w:eastAsia="Arial" w:cs="Arial"/>
-                <w:i w:val="false"/>
-                <w:b w:val="true"/>
-                <w:u w:val="none"/>
-                <w:sz w:val="18"/>
-                <w:szCs w:val="18"/>
-                <w:color w:val="000000"/>
-              </w:rPr>
-            </w:pPr>
-            <w:r>
-              <w:rPr>
-                <w:rFonts w:ascii="Arial" w:hAnsi="Arial" w:eastAsia="Arial" w:cs="Arial"/>
-                <w:i w:val="false"/>
-                <w:b w:val="true"/>
-                <w:u w:val="none"/>
-                <w:sz w:val="18"/>
-                <w:szCs w:val="18"/>
-                <w:color w:val="000000"/>
-              </w:rPr>
-              <w:t xml:space="preserve">Hábitos alimentarios para adolescentes, n (%)</w:t>
+              <w:ind w:left="300" w:right="100" w:firstLine="0" w:firstLineChars="0"/>
+              <w:rPr>
+                <w:rFonts w:ascii="Arial" w:hAnsi="Arial" w:eastAsia="Arial" w:cs="Arial"/>
+                <w:i w:val="false"/>
+                <w:b w:val="false"/>
+                <w:u w:val="none"/>
+                <w:sz w:val="18"/>
+                <w:szCs w:val="18"/>
+                <w:color w:val="000000"/>
+              </w:rPr>
+            </w:pPr>
+            <w:r>
+              <w:rPr>
+                <w:rFonts w:ascii="Arial" w:hAnsi="Arial" w:eastAsia="Arial" w:cs="Arial"/>
+                <w:i w:val="false"/>
+                <w:b w:val="false"/>
+                <w:u w:val="none"/>
+                <w:sz w:val="18"/>
+                <w:szCs w:val="18"/>
+                <w:color w:val="000000"/>
+              </w:rPr>
+              <w:t xml:space="preserve">No saludable</w:t>
+            </w:r>
+          </w:p>
+        </w:tc>
+        <w:tc>
+          <w:tcPr>
+            <w:tcBorders>
+              <w:bottom w:val="none" w:sz="0" w:space="0" w:color="000000"/>
+              <w:top w:val="none" w:sz="0" w:space="0" w:color="000000"/>
+              <w:left w:val="none" w:sz="0" w:space="0" w:color="000000"/>
+              <w:right w:val="none" w:sz="0" w:space="0" w:color="000000"/>
+            </w:tcBorders>
+            <w:shd w:val="clear" w:color="auto" w:fill="FFFFFF"/>
+            <w:tcMar>
+              <w:top w:w="0" w:type="dxa"/>
+              <w:bottom w:w="0" w:type="dxa"/>
+              <w:left w:w="0" w:type="dxa"/>
+              <w:right w:w="0" w:type="dxa"/>
+            </w:tcMar>
+            <w:vAlign w:val="top"/>
+          </w:tcPr>
+          <w:p>
+            <w:pPr>
+              <w:jc w:val="center"/>
+              <w:pBdr>
+                <w:bottom w:val="none" w:sz="0" w:space="0" w:color="000000"/>
+                <w:top w:val="none" w:sz="0" w:space="0" w:color="000000"/>
+                <w:left w:val="none" w:sz="0" w:space="0" w:color="000000"/>
+                <w:right w:val="none" w:sz="0" w:space="0" w:color="000000"/>
+              </w:pBdr>
+              <w:spacing w:after="10" w:before="10" w:line="240"/>
+              <w:ind w:left="100" w:right="100" w:firstLine="0" w:firstLineChars="0"/>
+              <w:rPr>
+                <w:rFonts w:ascii="Arial" w:hAnsi="Arial" w:eastAsia="Arial" w:cs="Arial"/>
+                <w:i w:val="false"/>
+                <w:b w:val="false"/>
+                <w:u w:val="none"/>
+                <w:sz w:val="18"/>
+                <w:szCs w:val="18"/>
+                <w:color w:val="000000"/>
+              </w:rPr>
+            </w:pPr>
+            <w:r>
+              <w:rPr>
+                <w:rFonts w:ascii="Arial" w:hAnsi="Arial" w:eastAsia="Arial" w:cs="Arial"/>
+                <w:i w:val="false"/>
+                <w:b w:val="false"/>
+                <w:u w:val="none"/>
+                <w:sz w:val="18"/>
+                <w:szCs w:val="18"/>
+                <w:color w:val="000000"/>
+              </w:rPr>
+              <w:t xml:space="preserve">2.0 (14.3%)</w:t>
+            </w:r>
+          </w:p>
+        </w:tc>
+        <w:tc>
+          <w:tcPr>
+            <w:tcBorders>
+              <w:bottom w:val="none" w:sz="0" w:space="0" w:color="000000"/>
+              <w:top w:val="none" w:sz="0" w:space="0" w:color="000000"/>
+              <w:left w:val="none" w:sz="0" w:space="0" w:color="000000"/>
+              <w:right w:val="none" w:sz="0" w:space="0" w:color="000000"/>
+            </w:tcBorders>
+            <w:shd w:val="clear" w:color="auto" w:fill="FFFFFF"/>
+            <w:tcMar>
+              <w:top w:w="0" w:type="dxa"/>
+              <w:bottom w:w="0" w:type="dxa"/>
+              <w:left w:w="0" w:type="dxa"/>
+              <w:right w:w="0" w:type="dxa"/>
+            </w:tcMar>
+            <w:vAlign w:val="top"/>
+          </w:tcPr>
+          <w:p>
+            <w:pPr>
+              <w:jc w:val="center"/>
+              <w:pBdr>
+                <w:bottom w:val="none" w:sz="0" w:space="0" w:color="000000"/>
+                <w:top w:val="none" w:sz="0" w:space="0" w:color="000000"/>
+                <w:left w:val="none" w:sz="0" w:space="0" w:color="000000"/>
+                <w:right w:val="none" w:sz="0" w:space="0" w:color="000000"/>
+              </w:pBdr>
+              <w:spacing w:after="10" w:before="10" w:line="240"/>
+              <w:ind w:left="100" w:right="100" w:firstLine="0" w:firstLineChars="0"/>
+              <w:rPr>
+                <w:rFonts w:ascii="Arial" w:hAnsi="Arial" w:eastAsia="Arial" w:cs="Arial"/>
+                <w:i w:val="false"/>
+                <w:b w:val="false"/>
+                <w:u w:val="none"/>
+                <w:sz w:val="18"/>
+                <w:szCs w:val="18"/>
+                <w:color w:val="000000"/>
+              </w:rPr>
+            </w:pPr>
+            <w:r>
+              <w:rPr>
+                <w:rFonts w:ascii="Arial" w:hAnsi="Arial" w:eastAsia="Arial" w:cs="Arial"/>
+                <w:i w:val="false"/>
+                <w:b w:val="false"/>
+                <w:u w:val="none"/>
+                <w:sz w:val="18"/>
+                <w:szCs w:val="18"/>
+                <w:color w:val="000000"/>
+              </w:rPr>
+              <w:t xml:space="preserve">2.0 (14.3%)</w:t>
+            </w:r>
+          </w:p>
+        </w:tc>
+        <w:tc>
+          <w:tcPr>
+            <w:tcBorders>
+              <w:bottom w:val="none" w:sz="0" w:space="0" w:color="000000"/>
+              <w:top w:val="none" w:sz="0" w:space="0" w:color="000000"/>
+              <w:left w:val="none" w:sz="0" w:space="0" w:color="000000"/>
+              <w:right w:val="none" w:sz="0" w:space="0" w:color="000000"/>
+            </w:tcBorders>
+            <w:shd w:val="clear" w:color="auto" w:fill="FFFFFF"/>
+            <w:tcMar>
+              <w:top w:w="0" w:type="dxa"/>
+              <w:bottom w:w="0" w:type="dxa"/>
+              <w:left w:w="0" w:type="dxa"/>
+              <w:right w:w="0" w:type="dxa"/>
+            </w:tcMar>
+            <w:vAlign w:val="top"/>
+          </w:tcPr>
+          <w:p>
+            <w:pPr>
+              <w:jc w:val="center"/>
+              <w:pBdr>
+                <w:bottom w:val="none" w:sz="0" w:space="0" w:color="000000"/>
+                <w:top w:val="none" w:sz="0" w:space="0" w:color="000000"/>
+                <w:left w:val="none" w:sz="0" w:space="0" w:color="000000"/>
+                <w:right w:val="none" w:sz="0" w:space="0" w:color="000000"/>
+              </w:pBdr>
+              <w:spacing w:after="10" w:before="10" w:line="240"/>
+              <w:ind w:left="100" w:right="100" w:firstLine="0" w:firstLineChars="0"/>
+              <w:rPr>
+                <w:rFonts w:ascii="Arial" w:hAnsi="Arial" w:eastAsia="Arial" w:cs="Arial"/>
+                <w:i w:val="false"/>
+                <w:b w:val="false"/>
+                <w:u w:val="none"/>
+                <w:sz w:val="18"/>
+                <w:szCs w:val="18"/>
+                <w:color w:val="000000"/>
+              </w:rPr>
+            </w:pPr>
+            <w:r>
+              <w:rPr>
+                <w:rFonts w:ascii="Arial" w:hAnsi="Arial" w:eastAsia="Arial" w:cs="Arial"/>
+                <w:i w:val="false"/>
+                <w:b w:val="false"/>
+                <w:u w:val="none"/>
+                <w:sz w:val="18"/>
+                <w:szCs w:val="18"/>
+                <w:color w:val="000000"/>
+              </w:rPr>
+              <w:t xml:space="preserve">10.0 (71.4%)</w:t>
             </w:r>
           </w:p>
         </w:tc>
@@ -5344,162 +5500,6 @@
                 <w:color w:val="000000"/>
               </w:rPr>
               <w:t xml:space="preserve"/>
-            </w:r>
-          </w:p>
-        </w:tc>
-        <w:tc>
-          <w:tcPr>
-            <w:tcBorders>
-              <w:bottom w:val="none" w:sz="0" w:space="0" w:color="000000"/>
-              <w:top w:val="none" w:sz="0" w:space="0" w:color="000000"/>
-              <w:left w:val="none" w:sz="0" w:space="0" w:color="000000"/>
-              <w:right w:val="none" w:sz="0" w:space="0" w:color="000000"/>
-            </w:tcBorders>
-            <w:shd w:val="clear" w:color="auto" w:fill="FFFFFF"/>
-            <w:tcMar>
-              <w:top w:w="0" w:type="dxa"/>
-              <w:bottom w:w="0" w:type="dxa"/>
-              <w:left w:w="0" w:type="dxa"/>
-              <w:right w:w="0" w:type="dxa"/>
-            </w:tcMar>
-            <w:vAlign w:val="top"/>
-          </w:tcPr>
-          <w:p>
-            <w:pPr>
-              <w:jc w:val="center"/>
-              <w:pBdr>
-                <w:bottom w:val="none" w:sz="0" w:space="0" w:color="000000"/>
-                <w:top w:val="none" w:sz="0" w:space="0" w:color="000000"/>
-                <w:left w:val="none" w:sz="0" w:space="0" w:color="000000"/>
-                <w:right w:val="none" w:sz="0" w:space="0" w:color="000000"/>
-              </w:pBdr>
-              <w:spacing w:after="10" w:before="10" w:line="240"/>
-              <w:ind w:left="100" w:right="100" w:firstLine="0" w:firstLineChars="0"/>
-              <w:rPr>
-                <w:rFonts w:ascii="Arial" w:hAnsi="Arial" w:eastAsia="Arial" w:cs="Arial"/>
-                <w:i w:val="false"/>
-                <w:b w:val="false"/>
-                <w:u w:val="none"/>
-                <w:sz w:val="18"/>
-                <w:szCs w:val="18"/>
-                <w:color w:val="000000"/>
-              </w:rPr>
-            </w:pPr>
-            <w:r>
-              <w:rPr>
-                <w:rFonts w:ascii="Arial" w:hAnsi="Arial" w:eastAsia="Arial" w:cs="Arial"/>
-                <w:i w:val="false"/>
-                <w:b w:val="false"/>
-                <w:u w:val="none"/>
-                <w:sz w:val="18"/>
-                <w:szCs w:val="18"/>
-                <w:color w:val="000000"/>
-              </w:rPr>
-              <w:t xml:space="preserve"/>
-            </w:r>
-          </w:p>
-        </w:tc>
-        <w:tc>
-          <w:tcPr>
-            <w:tcBorders>
-              <w:bottom w:val="none" w:sz="0" w:space="0" w:color="000000"/>
-              <w:top w:val="none" w:sz="0" w:space="0" w:color="000000"/>
-              <w:left w:val="none" w:sz="0" w:space="0" w:color="000000"/>
-              <w:right w:val="none" w:sz="0" w:space="0" w:color="000000"/>
-            </w:tcBorders>
-            <w:shd w:val="clear" w:color="auto" w:fill="FFFFFF"/>
-            <w:tcMar>
-              <w:top w:w="0" w:type="dxa"/>
-              <w:bottom w:w="0" w:type="dxa"/>
-              <w:left w:w="0" w:type="dxa"/>
-              <w:right w:w="0" w:type="dxa"/>
-            </w:tcMar>
-            <w:vAlign w:val="top"/>
-          </w:tcPr>
-          <w:p>
-            <w:pPr>
-              <w:jc w:val="center"/>
-              <w:pBdr>
-                <w:bottom w:val="none" w:sz="0" w:space="0" w:color="000000"/>
-                <w:top w:val="none" w:sz="0" w:space="0" w:color="000000"/>
-                <w:left w:val="none" w:sz="0" w:space="0" w:color="000000"/>
-                <w:right w:val="none" w:sz="0" w:space="0" w:color="000000"/>
-              </w:pBdr>
-              <w:spacing w:after="10" w:before="10" w:line="240"/>
-              <w:ind w:left="100" w:right="100" w:firstLine="0" w:firstLineChars="0"/>
-              <w:rPr>
-                <w:rFonts w:ascii="Arial" w:hAnsi="Arial" w:eastAsia="Arial" w:cs="Arial"/>
-                <w:i w:val="false"/>
-                <w:b w:val="true"/>
-                <w:u w:val="none"/>
-                <w:sz w:val="18"/>
-                <w:szCs w:val="18"/>
-                <w:color w:val="000000"/>
-              </w:rPr>
-            </w:pPr>
-            <w:r>
-              <w:rPr>
-                <w:rFonts w:ascii="Arial" w:hAnsi="Arial" w:eastAsia="Arial" w:cs="Arial"/>
-                <w:i w:val="false"/>
-                <w:b w:val="true"/>
-                <w:u w:val="none"/>
-                <w:sz w:val="18"/>
-                <w:szCs w:val="18"/>
-                <w:color w:val="000000"/>
-              </w:rPr>
-              <w:t xml:space="preserve">0.031**</w:t>
-            </w:r>
-          </w:p>
-        </w:tc>
-        <w:tc>
-          <w:tcPr>
-            <w:tcBorders>
-              <w:bottom w:val="none" w:sz="0" w:space="0" w:color="000000"/>
-              <w:top w:val="none" w:sz="0" w:space="0" w:color="000000"/>
-              <w:left w:val="none" w:sz="0" w:space="0" w:color="000000"/>
-              <w:right w:val="none" w:sz="0" w:space="0" w:color="000000"/>
-            </w:tcBorders>
-            <w:shd w:val="clear" w:color="auto" w:fill="FFFFFF"/>
-            <w:tcMar>
-              <w:top w:w="0" w:type="dxa"/>
-              <w:bottom w:w="0" w:type="dxa"/>
-              <w:left w:w="0" w:type="dxa"/>
-              <w:right w:w="0" w:type="dxa"/>
-            </w:tcMar>
-            <w:vAlign w:val="top"/>
-          </w:tcPr>
-          <w:p>
-            <w:pPr>
-              <w:jc w:val="center"/>
-              <w:pBdr>
-                <w:bottom w:val="none" w:sz="0" w:space="0" w:color="000000"/>
-                <w:top w:val="none" w:sz="0" w:space="0" w:color="000000"/>
-                <w:left w:val="none" w:sz="0" w:space="0" w:color="000000"/>
-                <w:right w:val="none" w:sz="0" w:space="0" w:color="000000"/>
-              </w:pBdr>
-              <w:spacing w:after="10" w:before="10" w:line="240"/>
-              <w:ind w:left="100" w:right="100" w:firstLine="0" w:firstLineChars="0"/>
-              <w:rPr>
-                <w:rFonts w:ascii="Arial" w:hAnsi="Arial" w:eastAsia="Arial" w:cs="Arial"/>
-                <w:i w:val="false"/>
-                <w:b w:val="false"/>
-                <w:u w:val="none"/>
-                <w:sz w:val="18"/>
-                <w:szCs w:val="18"/>
-                <w:color w:val="000000"/>
-              </w:rPr>
-            </w:pPr>
-            <w:r>
-              <w:rPr>
-                <w:rFonts w:ascii="Arial" w:hAnsi="Arial" w:eastAsia="Arial" w:cs="Arial"/>
-                <w:i w:val="false"/>
-                <w:b w:val="false"/>
-                <w:u w:val="none"/>
-                <w:sz w:val="18"/>
-                <w:szCs w:val="18"/>
-                <w:color w:val="000000"/>
-              </w:rPr>
-              <w:t xml:space="preserve">0.320 †</w:t>
             </w:r>
           </w:p>
         </w:tc>
@@ -5557,163 +5557,163 @@
                 <w:szCs w:val="18"/>
                 <w:color w:val="000000"/>
               </w:rPr>
-              <w:t xml:space="preserve">No saludable</w:t>
-            </w:r>
-          </w:p>
-        </w:tc>
-        <w:tc>
-          <w:tcPr>
-            <w:tcBorders>
-              <w:bottom w:val="none" w:sz="0" w:space="0" w:color="000000"/>
-              <w:top w:val="none" w:sz="0" w:space="0" w:color="000000"/>
-              <w:left w:val="none" w:sz="0" w:space="0" w:color="000000"/>
-              <w:right w:val="none" w:sz="0" w:space="0" w:color="000000"/>
-            </w:tcBorders>
-            <w:shd w:val="clear" w:color="auto" w:fill="FFFFFF"/>
-            <w:tcMar>
-              <w:top w:w="0" w:type="dxa"/>
-              <w:bottom w:w="0" w:type="dxa"/>
-              <w:left w:w="0" w:type="dxa"/>
-              <w:right w:w="0" w:type="dxa"/>
-            </w:tcMar>
-            <w:vAlign w:val="top"/>
-          </w:tcPr>
-          <w:p>
-            <w:pPr>
-              <w:jc w:val="center"/>
-              <w:pBdr>
-                <w:bottom w:val="none" w:sz="0" w:space="0" w:color="000000"/>
-                <w:top w:val="none" w:sz="0" w:space="0" w:color="000000"/>
-                <w:left w:val="none" w:sz="0" w:space="0" w:color="000000"/>
-                <w:right w:val="none" w:sz="0" w:space="0" w:color="000000"/>
-              </w:pBdr>
-              <w:spacing w:after="10" w:before="10" w:line="240"/>
-              <w:ind w:left="100" w:right="100" w:firstLine="0" w:firstLineChars="0"/>
-              <w:rPr>
-                <w:rFonts w:ascii="Arial" w:hAnsi="Arial" w:eastAsia="Arial" w:cs="Arial"/>
-                <w:i w:val="false"/>
-                <w:b w:val="false"/>
-                <w:u w:val="none"/>
-                <w:sz w:val="18"/>
-                <w:szCs w:val="18"/>
-                <w:color w:val="000000"/>
-              </w:rPr>
-            </w:pPr>
-            <w:r>
-              <w:rPr>
-                <w:rFonts w:ascii="Arial" w:hAnsi="Arial" w:eastAsia="Arial" w:cs="Arial"/>
-                <w:i w:val="false"/>
-                <w:b w:val="false"/>
-                <w:u w:val="none"/>
-                <w:sz w:val="18"/>
-                <w:szCs w:val="18"/>
-                <w:color w:val="000000"/>
-              </w:rPr>
-              <w:t xml:space="preserve">2.0 (14.3%)</w:t>
-            </w:r>
-          </w:p>
-        </w:tc>
-        <w:tc>
-          <w:tcPr>
-            <w:tcBorders>
-              <w:bottom w:val="none" w:sz="0" w:space="0" w:color="000000"/>
-              <w:top w:val="none" w:sz="0" w:space="0" w:color="000000"/>
-              <w:left w:val="none" w:sz="0" w:space="0" w:color="000000"/>
-              <w:right w:val="none" w:sz="0" w:space="0" w:color="000000"/>
-            </w:tcBorders>
-            <w:shd w:val="clear" w:color="auto" w:fill="FFFFFF"/>
-            <w:tcMar>
-              <w:top w:w="0" w:type="dxa"/>
-              <w:bottom w:w="0" w:type="dxa"/>
-              <w:left w:w="0" w:type="dxa"/>
-              <w:right w:w="0" w:type="dxa"/>
-            </w:tcMar>
-            <w:vAlign w:val="top"/>
-          </w:tcPr>
-          <w:p>
-            <w:pPr>
-              <w:jc w:val="center"/>
-              <w:pBdr>
-                <w:bottom w:val="none" w:sz="0" w:space="0" w:color="000000"/>
-                <w:top w:val="none" w:sz="0" w:space="0" w:color="000000"/>
-                <w:left w:val="none" w:sz="0" w:space="0" w:color="000000"/>
-                <w:right w:val="none" w:sz="0" w:space="0" w:color="000000"/>
-              </w:pBdr>
-              <w:spacing w:after="10" w:before="10" w:line="240"/>
-              <w:ind w:left="100" w:right="100" w:firstLine="0" w:firstLineChars="0"/>
-              <w:rPr>
-                <w:rFonts w:ascii="Arial" w:hAnsi="Arial" w:eastAsia="Arial" w:cs="Arial"/>
-                <w:i w:val="false"/>
-                <w:b w:val="false"/>
-                <w:u w:val="none"/>
-                <w:sz w:val="18"/>
-                <w:szCs w:val="18"/>
-                <w:color w:val="000000"/>
-              </w:rPr>
-            </w:pPr>
-            <w:r>
-              <w:rPr>
-                <w:rFonts w:ascii="Arial" w:hAnsi="Arial" w:eastAsia="Arial" w:cs="Arial"/>
-                <w:i w:val="false"/>
-                <w:b w:val="false"/>
-                <w:u w:val="none"/>
-                <w:sz w:val="18"/>
-                <w:szCs w:val="18"/>
-                <w:color w:val="000000"/>
-              </w:rPr>
-              <w:t xml:space="preserve">2.0 (14.3%)</w:t>
-            </w:r>
-          </w:p>
-        </w:tc>
-        <w:tc>
-          <w:tcPr>
-            <w:tcBorders>
-              <w:bottom w:val="none" w:sz="0" w:space="0" w:color="000000"/>
-              <w:top w:val="none" w:sz="0" w:space="0" w:color="000000"/>
-              <w:left w:val="none" w:sz="0" w:space="0" w:color="000000"/>
-              <w:right w:val="none" w:sz="0" w:space="0" w:color="000000"/>
-            </w:tcBorders>
-            <w:shd w:val="clear" w:color="auto" w:fill="FFFFFF"/>
-            <w:tcMar>
-              <w:top w:w="0" w:type="dxa"/>
-              <w:bottom w:w="0" w:type="dxa"/>
-              <w:left w:w="0" w:type="dxa"/>
-              <w:right w:w="0" w:type="dxa"/>
-            </w:tcMar>
-            <w:vAlign w:val="top"/>
-          </w:tcPr>
-          <w:p>
-            <w:pPr>
-              <w:jc w:val="center"/>
-              <w:pBdr>
-                <w:bottom w:val="none" w:sz="0" w:space="0" w:color="000000"/>
-                <w:top w:val="none" w:sz="0" w:space="0" w:color="000000"/>
-                <w:left w:val="none" w:sz="0" w:space="0" w:color="000000"/>
-                <w:right w:val="none" w:sz="0" w:space="0" w:color="000000"/>
-              </w:pBdr>
-              <w:spacing w:after="10" w:before="10" w:line="240"/>
-              <w:ind w:left="100" w:right="100" w:firstLine="0" w:firstLineChars="0"/>
-              <w:rPr>
-                <w:rFonts w:ascii="Arial" w:hAnsi="Arial" w:eastAsia="Arial" w:cs="Arial"/>
-                <w:i w:val="false"/>
-                <w:b w:val="false"/>
-                <w:u w:val="none"/>
-                <w:sz w:val="18"/>
-                <w:szCs w:val="18"/>
-                <w:color w:val="000000"/>
-              </w:rPr>
-            </w:pPr>
-            <w:r>
-              <w:rPr>
-                <w:rFonts w:ascii="Arial" w:hAnsi="Arial" w:eastAsia="Arial" w:cs="Arial"/>
-                <w:i w:val="false"/>
-                <w:b w:val="false"/>
-                <w:u w:val="none"/>
-                <w:sz w:val="18"/>
-                <w:szCs w:val="18"/>
-                <w:color w:val="000000"/>
-              </w:rPr>
-              <w:t xml:space="preserve">10.0 (71.4%)</w:t>
+              <w:t xml:space="preserve">Saludable</w:t>
+            </w:r>
+          </w:p>
+        </w:tc>
+        <w:tc>
+          <w:tcPr>
+            <w:tcBorders>
+              <w:bottom w:val="none" w:sz="0" w:space="0" w:color="000000"/>
+              <w:top w:val="none" w:sz="0" w:space="0" w:color="000000"/>
+              <w:left w:val="none" w:sz="0" w:space="0" w:color="000000"/>
+              <w:right w:val="none" w:sz="0" w:space="0" w:color="000000"/>
+            </w:tcBorders>
+            <w:shd w:val="clear" w:color="auto" w:fill="FFFFFF"/>
+            <w:tcMar>
+              <w:top w:w="0" w:type="dxa"/>
+              <w:bottom w:w="0" w:type="dxa"/>
+              <w:left w:w="0" w:type="dxa"/>
+              <w:right w:w="0" w:type="dxa"/>
+            </w:tcMar>
+            <w:vAlign w:val="top"/>
+          </w:tcPr>
+          <w:p>
+            <w:pPr>
+              <w:jc w:val="center"/>
+              <w:pBdr>
+                <w:bottom w:val="none" w:sz="0" w:space="0" w:color="000000"/>
+                <w:top w:val="none" w:sz="0" w:space="0" w:color="000000"/>
+                <w:left w:val="none" w:sz="0" w:space="0" w:color="000000"/>
+                <w:right w:val="none" w:sz="0" w:space="0" w:color="000000"/>
+              </w:pBdr>
+              <w:spacing w:after="10" w:before="10" w:line="240"/>
+              <w:ind w:left="100" w:right="100" w:firstLine="0" w:firstLineChars="0"/>
+              <w:rPr>
+                <w:rFonts w:ascii="Arial" w:hAnsi="Arial" w:eastAsia="Arial" w:cs="Arial"/>
+                <w:i w:val="false"/>
+                <w:b w:val="false"/>
+                <w:u w:val="none"/>
+                <w:sz w:val="18"/>
+                <w:szCs w:val="18"/>
+                <w:color w:val="000000"/>
+              </w:rPr>
+            </w:pPr>
+            <w:r>
+              <w:rPr>
+                <w:rFonts w:ascii="Arial" w:hAnsi="Arial" w:eastAsia="Arial" w:cs="Arial"/>
+                <w:i w:val="false"/>
+                <w:b w:val="false"/>
+                <w:u w:val="none"/>
+                <w:sz w:val="18"/>
+                <w:szCs w:val="18"/>
+                <w:color w:val="000000"/>
+              </w:rPr>
+              <w:t xml:space="preserve">18.0 (30.0%)</w:t>
+            </w:r>
+          </w:p>
+        </w:tc>
+        <w:tc>
+          <w:tcPr>
+            <w:tcBorders>
+              <w:bottom w:val="none" w:sz="0" w:space="0" w:color="000000"/>
+              <w:top w:val="none" w:sz="0" w:space="0" w:color="000000"/>
+              <w:left w:val="none" w:sz="0" w:space="0" w:color="000000"/>
+              <w:right w:val="none" w:sz="0" w:space="0" w:color="000000"/>
+            </w:tcBorders>
+            <w:shd w:val="clear" w:color="auto" w:fill="FFFFFF"/>
+            <w:tcMar>
+              <w:top w:w="0" w:type="dxa"/>
+              <w:bottom w:w="0" w:type="dxa"/>
+              <w:left w:w="0" w:type="dxa"/>
+              <w:right w:w="0" w:type="dxa"/>
+            </w:tcMar>
+            <w:vAlign w:val="top"/>
+          </w:tcPr>
+          <w:p>
+            <w:pPr>
+              <w:jc w:val="center"/>
+              <w:pBdr>
+                <w:bottom w:val="none" w:sz="0" w:space="0" w:color="000000"/>
+                <w:top w:val="none" w:sz="0" w:space="0" w:color="000000"/>
+                <w:left w:val="none" w:sz="0" w:space="0" w:color="000000"/>
+                <w:right w:val="none" w:sz="0" w:space="0" w:color="000000"/>
+              </w:pBdr>
+              <w:spacing w:after="10" w:before="10" w:line="240"/>
+              <w:ind w:left="100" w:right="100" w:firstLine="0" w:firstLineChars="0"/>
+              <w:rPr>
+                <w:rFonts w:ascii="Arial" w:hAnsi="Arial" w:eastAsia="Arial" w:cs="Arial"/>
+                <w:i w:val="false"/>
+                <w:b w:val="false"/>
+                <w:u w:val="none"/>
+                <w:sz w:val="18"/>
+                <w:szCs w:val="18"/>
+                <w:color w:val="000000"/>
+              </w:rPr>
+            </w:pPr>
+            <w:r>
+              <w:rPr>
+                <w:rFonts w:ascii="Arial" w:hAnsi="Arial" w:eastAsia="Arial" w:cs="Arial"/>
+                <w:i w:val="false"/>
+                <w:b w:val="false"/>
+                <w:u w:val="none"/>
+                <w:sz w:val="18"/>
+                <w:szCs w:val="18"/>
+                <w:color w:val="000000"/>
+              </w:rPr>
+              <w:t xml:space="preserve">23.0 (38.3%)</w:t>
+            </w:r>
+          </w:p>
+        </w:tc>
+        <w:tc>
+          <w:tcPr>
+            <w:tcBorders>
+              <w:bottom w:val="none" w:sz="0" w:space="0" w:color="000000"/>
+              <w:top w:val="none" w:sz="0" w:space="0" w:color="000000"/>
+              <w:left w:val="none" w:sz="0" w:space="0" w:color="000000"/>
+              <w:right w:val="none" w:sz="0" w:space="0" w:color="000000"/>
+            </w:tcBorders>
+            <w:shd w:val="clear" w:color="auto" w:fill="FFFFFF"/>
+            <w:tcMar>
+              <w:top w:w="0" w:type="dxa"/>
+              <w:bottom w:w="0" w:type="dxa"/>
+              <w:left w:w="0" w:type="dxa"/>
+              <w:right w:w="0" w:type="dxa"/>
+            </w:tcMar>
+            <w:vAlign w:val="top"/>
+          </w:tcPr>
+          <w:p>
+            <w:pPr>
+              <w:jc w:val="center"/>
+              <w:pBdr>
+                <w:bottom w:val="none" w:sz="0" w:space="0" w:color="000000"/>
+                <w:top w:val="none" w:sz="0" w:space="0" w:color="000000"/>
+                <w:left w:val="none" w:sz="0" w:space="0" w:color="000000"/>
+                <w:right w:val="none" w:sz="0" w:space="0" w:color="000000"/>
+              </w:pBdr>
+              <w:spacing w:after="10" w:before="10" w:line="240"/>
+              <w:ind w:left="100" w:right="100" w:firstLine="0" w:firstLineChars="0"/>
+              <w:rPr>
+                <w:rFonts w:ascii="Arial" w:hAnsi="Arial" w:eastAsia="Arial" w:cs="Arial"/>
+                <w:i w:val="false"/>
+                <w:b w:val="false"/>
+                <w:u w:val="none"/>
+                <w:sz w:val="18"/>
+                <w:szCs w:val="18"/>
+                <w:color w:val="000000"/>
+              </w:rPr>
+            </w:pPr>
+            <w:r>
+              <w:rPr>
+                <w:rFonts w:ascii="Arial" w:hAnsi="Arial" w:eastAsia="Arial" w:cs="Arial"/>
+                <w:i w:val="false"/>
+                <w:b w:val="false"/>
+                <w:u w:val="none"/>
+                <w:sz w:val="18"/>
+                <w:szCs w:val="18"/>
+                <w:color w:val="000000"/>
+              </w:rPr>
+              <w:t xml:space="preserve">19.0 (31.7%)</w:t>
             </w:r>
           </w:p>
         </w:tc>
@@ -5854,288 +5854,288 @@
                 <w:right w:val="none" w:sz="0" w:space="0" w:color="000000"/>
               </w:pBdr>
               <w:spacing w:after="10" w:before="10" w:line="240"/>
-              <w:ind w:left="300" w:right="100" w:firstLine="0" w:firstLineChars="0"/>
-              <w:rPr>
-                <w:rFonts w:ascii="Arial" w:hAnsi="Arial" w:eastAsia="Arial" w:cs="Arial"/>
-                <w:i w:val="false"/>
-                <w:b w:val="false"/>
-                <w:u w:val="none"/>
-                <w:sz w:val="18"/>
-                <w:szCs w:val="18"/>
-                <w:color w:val="000000"/>
-              </w:rPr>
-            </w:pPr>
-            <w:r>
-              <w:rPr>
-                <w:rFonts w:ascii="Arial" w:hAnsi="Arial" w:eastAsia="Arial" w:cs="Arial"/>
-                <w:i w:val="false"/>
-                <w:b w:val="false"/>
-                <w:u w:val="none"/>
-                <w:sz w:val="18"/>
-                <w:szCs w:val="18"/>
-                <w:color w:val="000000"/>
-              </w:rPr>
-              <w:t xml:space="preserve">Saludable</w:t>
-            </w:r>
-          </w:p>
-        </w:tc>
-        <w:tc>
-          <w:tcPr>
-            <w:tcBorders>
-              <w:bottom w:val="none" w:sz="0" w:space="0" w:color="000000"/>
-              <w:top w:val="none" w:sz="0" w:space="0" w:color="000000"/>
-              <w:left w:val="none" w:sz="0" w:space="0" w:color="000000"/>
-              <w:right w:val="none" w:sz="0" w:space="0" w:color="000000"/>
-            </w:tcBorders>
-            <w:shd w:val="clear" w:color="auto" w:fill="FFFFFF"/>
-            <w:tcMar>
-              <w:top w:w="0" w:type="dxa"/>
-              <w:bottom w:w="0" w:type="dxa"/>
-              <w:left w:w="0" w:type="dxa"/>
-              <w:right w:w="0" w:type="dxa"/>
-            </w:tcMar>
-            <w:vAlign w:val="top"/>
-          </w:tcPr>
-          <w:p>
-            <w:pPr>
-              <w:jc w:val="center"/>
-              <w:pBdr>
-                <w:bottom w:val="none" w:sz="0" w:space="0" w:color="000000"/>
-                <w:top w:val="none" w:sz="0" w:space="0" w:color="000000"/>
-                <w:left w:val="none" w:sz="0" w:space="0" w:color="000000"/>
-                <w:right w:val="none" w:sz="0" w:space="0" w:color="000000"/>
-              </w:pBdr>
-              <w:spacing w:after="10" w:before="10" w:line="240"/>
-              <w:ind w:left="100" w:right="100" w:firstLine="0" w:firstLineChars="0"/>
-              <w:rPr>
-                <w:rFonts w:ascii="Arial" w:hAnsi="Arial" w:eastAsia="Arial" w:cs="Arial"/>
-                <w:i w:val="false"/>
-                <w:b w:val="false"/>
-                <w:u w:val="none"/>
-                <w:sz w:val="18"/>
-                <w:szCs w:val="18"/>
-                <w:color w:val="000000"/>
-              </w:rPr>
-            </w:pPr>
-            <w:r>
-              <w:rPr>
-                <w:rFonts w:ascii="Arial" w:hAnsi="Arial" w:eastAsia="Arial" w:cs="Arial"/>
-                <w:i w:val="false"/>
-                <w:b w:val="false"/>
-                <w:u w:val="none"/>
-                <w:sz w:val="18"/>
-                <w:szCs w:val="18"/>
-                <w:color w:val="000000"/>
-              </w:rPr>
-              <w:t xml:space="preserve">18.0 (30.0%)</w:t>
-            </w:r>
-          </w:p>
-        </w:tc>
-        <w:tc>
-          <w:tcPr>
-            <w:tcBorders>
-              <w:bottom w:val="none" w:sz="0" w:space="0" w:color="000000"/>
-              <w:top w:val="none" w:sz="0" w:space="0" w:color="000000"/>
-              <w:left w:val="none" w:sz="0" w:space="0" w:color="000000"/>
-              <w:right w:val="none" w:sz="0" w:space="0" w:color="000000"/>
-            </w:tcBorders>
-            <w:shd w:val="clear" w:color="auto" w:fill="FFFFFF"/>
-            <w:tcMar>
-              <w:top w:w="0" w:type="dxa"/>
-              <w:bottom w:w="0" w:type="dxa"/>
-              <w:left w:w="0" w:type="dxa"/>
-              <w:right w:w="0" w:type="dxa"/>
-            </w:tcMar>
-            <w:vAlign w:val="top"/>
-          </w:tcPr>
-          <w:p>
-            <w:pPr>
-              <w:jc w:val="center"/>
-              <w:pBdr>
-                <w:bottom w:val="none" w:sz="0" w:space="0" w:color="000000"/>
-                <w:top w:val="none" w:sz="0" w:space="0" w:color="000000"/>
-                <w:left w:val="none" w:sz="0" w:space="0" w:color="000000"/>
-                <w:right w:val="none" w:sz="0" w:space="0" w:color="000000"/>
-              </w:pBdr>
-              <w:spacing w:after="10" w:before="10" w:line="240"/>
-              <w:ind w:left="100" w:right="100" w:firstLine="0" w:firstLineChars="0"/>
-              <w:rPr>
-                <w:rFonts w:ascii="Arial" w:hAnsi="Arial" w:eastAsia="Arial" w:cs="Arial"/>
-                <w:i w:val="false"/>
-                <w:b w:val="false"/>
-                <w:u w:val="none"/>
-                <w:sz w:val="18"/>
-                <w:szCs w:val="18"/>
-                <w:color w:val="000000"/>
-              </w:rPr>
-            </w:pPr>
-            <w:r>
-              <w:rPr>
-                <w:rFonts w:ascii="Arial" w:hAnsi="Arial" w:eastAsia="Arial" w:cs="Arial"/>
-                <w:i w:val="false"/>
-                <w:b w:val="false"/>
-                <w:u w:val="none"/>
-                <w:sz w:val="18"/>
-                <w:szCs w:val="18"/>
-                <w:color w:val="000000"/>
-              </w:rPr>
-              <w:t xml:space="preserve">23.0 (38.3%)</w:t>
-            </w:r>
-          </w:p>
-        </w:tc>
-        <w:tc>
-          <w:tcPr>
-            <w:tcBorders>
-              <w:bottom w:val="none" w:sz="0" w:space="0" w:color="000000"/>
-              <w:top w:val="none" w:sz="0" w:space="0" w:color="000000"/>
-              <w:left w:val="none" w:sz="0" w:space="0" w:color="000000"/>
-              <w:right w:val="none" w:sz="0" w:space="0" w:color="000000"/>
-            </w:tcBorders>
-            <w:shd w:val="clear" w:color="auto" w:fill="FFFFFF"/>
-            <w:tcMar>
-              <w:top w:w="0" w:type="dxa"/>
-              <w:bottom w:w="0" w:type="dxa"/>
-              <w:left w:w="0" w:type="dxa"/>
-              <w:right w:w="0" w:type="dxa"/>
-            </w:tcMar>
-            <w:vAlign w:val="top"/>
-          </w:tcPr>
-          <w:p>
-            <w:pPr>
-              <w:jc w:val="center"/>
-              <w:pBdr>
-                <w:bottom w:val="none" w:sz="0" w:space="0" w:color="000000"/>
-                <w:top w:val="none" w:sz="0" w:space="0" w:color="000000"/>
-                <w:left w:val="none" w:sz="0" w:space="0" w:color="000000"/>
-                <w:right w:val="none" w:sz="0" w:space="0" w:color="000000"/>
-              </w:pBdr>
-              <w:spacing w:after="10" w:before="10" w:line="240"/>
-              <w:ind w:left="100" w:right="100" w:firstLine="0" w:firstLineChars="0"/>
-              <w:rPr>
-                <w:rFonts w:ascii="Arial" w:hAnsi="Arial" w:eastAsia="Arial" w:cs="Arial"/>
-                <w:i w:val="false"/>
-                <w:b w:val="false"/>
-                <w:u w:val="none"/>
-                <w:sz w:val="18"/>
-                <w:szCs w:val="18"/>
-                <w:color w:val="000000"/>
-              </w:rPr>
-            </w:pPr>
-            <w:r>
-              <w:rPr>
-                <w:rFonts w:ascii="Arial" w:hAnsi="Arial" w:eastAsia="Arial" w:cs="Arial"/>
-                <w:i w:val="false"/>
-                <w:b w:val="false"/>
-                <w:u w:val="none"/>
-                <w:sz w:val="18"/>
-                <w:szCs w:val="18"/>
-                <w:color w:val="000000"/>
-              </w:rPr>
-              <w:t xml:space="preserve">19.0 (31.7%)</w:t>
-            </w:r>
-          </w:p>
-        </w:tc>
-        <w:tc>
-          <w:tcPr>
-            <w:tcBorders>
-              <w:bottom w:val="none" w:sz="0" w:space="0" w:color="000000"/>
-              <w:top w:val="none" w:sz="0" w:space="0" w:color="000000"/>
-              <w:left w:val="none" w:sz="0" w:space="0" w:color="000000"/>
-              <w:right w:val="none" w:sz="0" w:space="0" w:color="000000"/>
-            </w:tcBorders>
-            <w:shd w:val="clear" w:color="auto" w:fill="FFFFFF"/>
-            <w:tcMar>
-              <w:top w:w="0" w:type="dxa"/>
-              <w:bottom w:w="0" w:type="dxa"/>
-              <w:left w:w="0" w:type="dxa"/>
-              <w:right w:w="0" w:type="dxa"/>
-            </w:tcMar>
-            <w:vAlign w:val="top"/>
-          </w:tcPr>
-          <w:p>
-            <w:pPr>
-              <w:jc w:val="center"/>
-              <w:pBdr>
-                <w:bottom w:val="none" w:sz="0" w:space="0" w:color="000000"/>
-                <w:top w:val="none" w:sz="0" w:space="0" w:color="000000"/>
-                <w:left w:val="none" w:sz="0" w:space="0" w:color="000000"/>
-                <w:right w:val="none" w:sz="0" w:space="0" w:color="000000"/>
-              </w:pBdr>
-              <w:spacing w:after="10" w:before="10" w:line="240"/>
-              <w:ind w:left="100" w:right="100" w:firstLine="0" w:firstLineChars="0"/>
-              <w:rPr>
-                <w:rFonts w:ascii="Arial" w:hAnsi="Arial" w:eastAsia="Arial" w:cs="Arial"/>
-                <w:i w:val="false"/>
-                <w:b w:val="false"/>
-                <w:u w:val="none"/>
-                <w:sz w:val="18"/>
-                <w:szCs w:val="18"/>
-                <w:color w:val="000000"/>
-              </w:rPr>
-            </w:pPr>
-            <w:r>
-              <w:rPr>
-                <w:rFonts w:ascii="Arial" w:hAnsi="Arial" w:eastAsia="Arial" w:cs="Arial"/>
-                <w:i w:val="false"/>
-                <w:b w:val="false"/>
-                <w:u w:val="none"/>
-                <w:sz w:val="18"/>
-                <w:szCs w:val="18"/>
-                <w:color w:val="000000"/>
-              </w:rPr>
-              <w:t xml:space="preserve"/>
-            </w:r>
-          </w:p>
-        </w:tc>
-        <w:tc>
-          <w:tcPr>
-            <w:tcBorders>
-              <w:bottom w:val="none" w:sz="0" w:space="0" w:color="000000"/>
-              <w:top w:val="none" w:sz="0" w:space="0" w:color="000000"/>
-              <w:left w:val="none" w:sz="0" w:space="0" w:color="000000"/>
-              <w:right w:val="none" w:sz="0" w:space="0" w:color="000000"/>
-            </w:tcBorders>
-            <w:shd w:val="clear" w:color="auto" w:fill="FFFFFF"/>
-            <w:tcMar>
-              <w:top w:w="0" w:type="dxa"/>
-              <w:bottom w:w="0" w:type="dxa"/>
-              <w:left w:w="0" w:type="dxa"/>
-              <w:right w:w="0" w:type="dxa"/>
-            </w:tcMar>
-            <w:vAlign w:val="top"/>
-          </w:tcPr>
-          <w:p>
-            <w:pPr>
-              <w:jc w:val="center"/>
-              <w:pBdr>
-                <w:bottom w:val="none" w:sz="0" w:space="0" w:color="000000"/>
-                <w:top w:val="none" w:sz="0" w:space="0" w:color="000000"/>
-                <w:left w:val="none" w:sz="0" w:space="0" w:color="000000"/>
-                <w:right w:val="none" w:sz="0" w:space="0" w:color="000000"/>
-              </w:pBdr>
-              <w:spacing w:after="10" w:before="10" w:line="240"/>
-              <w:ind w:left="100" w:right="100" w:firstLine="0" w:firstLineChars="0"/>
-              <w:rPr>
-                <w:rFonts w:ascii="Arial" w:hAnsi="Arial" w:eastAsia="Arial" w:cs="Arial"/>
-                <w:i w:val="false"/>
-                <w:b w:val="false"/>
-                <w:u w:val="none"/>
-                <w:sz w:val="18"/>
-                <w:szCs w:val="18"/>
-                <w:color w:val="000000"/>
-              </w:rPr>
-            </w:pPr>
-            <w:r>
-              <w:rPr>
-                <w:rFonts w:ascii="Arial" w:hAnsi="Arial" w:eastAsia="Arial" w:cs="Arial"/>
-                <w:i w:val="false"/>
-                <w:b w:val="false"/>
-                <w:u w:val="none"/>
-                <w:sz w:val="18"/>
-                <w:szCs w:val="18"/>
-                <w:color w:val="000000"/>
-              </w:rPr>
-              <w:t xml:space="preserve"/>
+              <w:ind w:left="100" w:right="100" w:firstLine="0" w:firstLineChars="0"/>
+              <w:rPr>
+                <w:rFonts w:ascii="Arial" w:hAnsi="Arial" w:eastAsia="Arial" w:cs="Arial"/>
+                <w:i w:val="false"/>
+                <w:b w:val="false"/>
+                <w:u w:val="none"/>
+                <w:sz w:val="18"/>
+                <w:szCs w:val="18"/>
+                <w:color w:val="000000"/>
+              </w:rPr>
+            </w:pPr>
+            <w:r>
+              <w:rPr>
+                <w:rFonts w:ascii="Arial" w:hAnsi="Arial" w:eastAsia="Arial" w:cs="Arial"/>
+                <w:i w:val="false"/>
+                <w:b w:val="false"/>
+                <w:u w:val="none"/>
+                <w:sz w:val="18"/>
+                <w:szCs w:val="18"/>
+                <w:color w:val="000000"/>
+              </w:rPr>
+              <w:t xml:space="preserve">Puntaje del PAQ-A, Mediana (Q1, Q3)</w:t>
+            </w:r>
+          </w:p>
+        </w:tc>
+        <w:tc>
+          <w:tcPr>
+            <w:tcBorders>
+              <w:bottom w:val="none" w:sz="0" w:space="0" w:color="000000"/>
+              <w:top w:val="none" w:sz="0" w:space="0" w:color="000000"/>
+              <w:left w:val="none" w:sz="0" w:space="0" w:color="000000"/>
+              <w:right w:val="none" w:sz="0" w:space="0" w:color="000000"/>
+            </w:tcBorders>
+            <w:shd w:val="clear" w:color="auto" w:fill="FFFFFF"/>
+            <w:tcMar>
+              <w:top w:w="0" w:type="dxa"/>
+              <w:bottom w:w="0" w:type="dxa"/>
+              <w:left w:w="0" w:type="dxa"/>
+              <w:right w:w="0" w:type="dxa"/>
+            </w:tcMar>
+            <w:vAlign w:val="top"/>
+          </w:tcPr>
+          <w:p>
+            <w:pPr>
+              <w:jc w:val="center"/>
+              <w:pBdr>
+                <w:bottom w:val="none" w:sz="0" w:space="0" w:color="000000"/>
+                <w:top w:val="none" w:sz="0" w:space="0" w:color="000000"/>
+                <w:left w:val="none" w:sz="0" w:space="0" w:color="000000"/>
+                <w:right w:val="none" w:sz="0" w:space="0" w:color="000000"/>
+              </w:pBdr>
+              <w:spacing w:after="10" w:before="10" w:line="240"/>
+              <w:ind w:left="100" w:right="100" w:firstLine="0" w:firstLineChars="0"/>
+              <w:rPr>
+                <w:rFonts w:ascii="Arial" w:hAnsi="Arial" w:eastAsia="Arial" w:cs="Arial"/>
+                <w:i w:val="false"/>
+                <w:b w:val="false"/>
+                <w:u w:val="none"/>
+                <w:sz w:val="18"/>
+                <w:szCs w:val="18"/>
+                <w:color w:val="000000"/>
+              </w:rPr>
+            </w:pPr>
+            <w:r>
+              <w:rPr>
+                <w:rFonts w:ascii="Arial" w:hAnsi="Arial" w:eastAsia="Arial" w:cs="Arial"/>
+                <w:i w:val="false"/>
+                <w:b w:val="false"/>
+                <w:u w:val="none"/>
+                <w:sz w:val="18"/>
+                <w:szCs w:val="18"/>
+                <w:color w:val="000000"/>
+              </w:rPr>
+              <w:t xml:space="preserve">2.81 (2.13, 3.53)</w:t>
+            </w:r>
+          </w:p>
+        </w:tc>
+        <w:tc>
+          <w:tcPr>
+            <w:tcBorders>
+              <w:bottom w:val="none" w:sz="0" w:space="0" w:color="000000"/>
+              <w:top w:val="none" w:sz="0" w:space="0" w:color="000000"/>
+              <w:left w:val="none" w:sz="0" w:space="0" w:color="000000"/>
+              <w:right w:val="none" w:sz="0" w:space="0" w:color="000000"/>
+            </w:tcBorders>
+            <w:shd w:val="clear" w:color="auto" w:fill="FFFFFF"/>
+            <w:tcMar>
+              <w:top w:w="0" w:type="dxa"/>
+              <w:bottom w:w="0" w:type="dxa"/>
+              <w:left w:w="0" w:type="dxa"/>
+              <w:right w:w="0" w:type="dxa"/>
+            </w:tcMar>
+            <w:vAlign w:val="top"/>
+          </w:tcPr>
+          <w:p>
+            <w:pPr>
+              <w:jc w:val="center"/>
+              <w:pBdr>
+                <w:bottom w:val="none" w:sz="0" w:space="0" w:color="000000"/>
+                <w:top w:val="none" w:sz="0" w:space="0" w:color="000000"/>
+                <w:left w:val="none" w:sz="0" w:space="0" w:color="000000"/>
+                <w:right w:val="none" w:sz="0" w:space="0" w:color="000000"/>
+              </w:pBdr>
+              <w:spacing w:after="10" w:before="10" w:line="240"/>
+              <w:ind w:left="100" w:right="100" w:firstLine="0" w:firstLineChars="0"/>
+              <w:rPr>
+                <w:rFonts w:ascii="Arial" w:hAnsi="Arial" w:eastAsia="Arial" w:cs="Arial"/>
+                <w:i w:val="false"/>
+                <w:b w:val="false"/>
+                <w:u w:val="none"/>
+                <w:sz w:val="18"/>
+                <w:szCs w:val="18"/>
+                <w:color w:val="000000"/>
+              </w:rPr>
+            </w:pPr>
+            <w:r>
+              <w:rPr>
+                <w:rFonts w:ascii="Arial" w:hAnsi="Arial" w:eastAsia="Arial" w:cs="Arial"/>
+                <w:i w:val="false"/>
+                <w:b w:val="false"/>
+                <w:u w:val="none"/>
+                <w:sz w:val="18"/>
+                <w:szCs w:val="18"/>
+                <w:color w:val="000000"/>
+              </w:rPr>
+              <w:t xml:space="preserve">2.64 (2.21, 3.13)</w:t>
+            </w:r>
+          </w:p>
+        </w:tc>
+        <w:tc>
+          <w:tcPr>
+            <w:tcBorders>
+              <w:bottom w:val="none" w:sz="0" w:space="0" w:color="000000"/>
+              <w:top w:val="none" w:sz="0" w:space="0" w:color="000000"/>
+              <w:left w:val="none" w:sz="0" w:space="0" w:color="000000"/>
+              <w:right w:val="none" w:sz="0" w:space="0" w:color="000000"/>
+            </w:tcBorders>
+            <w:shd w:val="clear" w:color="auto" w:fill="FFFFFF"/>
+            <w:tcMar>
+              <w:top w:w="0" w:type="dxa"/>
+              <w:bottom w:w="0" w:type="dxa"/>
+              <w:left w:w="0" w:type="dxa"/>
+              <w:right w:w="0" w:type="dxa"/>
+            </w:tcMar>
+            <w:vAlign w:val="top"/>
+          </w:tcPr>
+          <w:p>
+            <w:pPr>
+              <w:jc w:val="center"/>
+              <w:pBdr>
+                <w:bottom w:val="none" w:sz="0" w:space="0" w:color="000000"/>
+                <w:top w:val="none" w:sz="0" w:space="0" w:color="000000"/>
+                <w:left w:val="none" w:sz="0" w:space="0" w:color="000000"/>
+                <w:right w:val="none" w:sz="0" w:space="0" w:color="000000"/>
+              </w:pBdr>
+              <w:spacing w:after="10" w:before="10" w:line="240"/>
+              <w:ind w:left="100" w:right="100" w:firstLine="0" w:firstLineChars="0"/>
+              <w:rPr>
+                <w:rFonts w:ascii="Arial" w:hAnsi="Arial" w:eastAsia="Arial" w:cs="Arial"/>
+                <w:i w:val="false"/>
+                <w:b w:val="false"/>
+                <w:u w:val="none"/>
+                <w:sz w:val="18"/>
+                <w:szCs w:val="18"/>
+                <w:color w:val="000000"/>
+              </w:rPr>
+            </w:pPr>
+            <w:r>
+              <w:rPr>
+                <w:rFonts w:ascii="Arial" w:hAnsi="Arial" w:eastAsia="Arial" w:cs="Arial"/>
+                <w:i w:val="false"/>
+                <w:b w:val="false"/>
+                <w:u w:val="none"/>
+                <w:sz w:val="18"/>
+                <w:szCs w:val="18"/>
+                <w:color w:val="000000"/>
+              </w:rPr>
+              <w:t xml:space="preserve">2.36 (1.88, 2.71)</w:t>
+            </w:r>
+          </w:p>
+        </w:tc>
+        <w:tc>
+          <w:tcPr>
+            <w:tcBorders>
+              <w:bottom w:val="none" w:sz="0" w:space="0" w:color="000000"/>
+              <w:top w:val="none" w:sz="0" w:space="0" w:color="000000"/>
+              <w:left w:val="none" w:sz="0" w:space="0" w:color="000000"/>
+              <w:right w:val="none" w:sz="0" w:space="0" w:color="000000"/>
+            </w:tcBorders>
+            <w:shd w:val="clear" w:color="auto" w:fill="FFFFFF"/>
+            <w:tcMar>
+              <w:top w:w="0" w:type="dxa"/>
+              <w:bottom w:w="0" w:type="dxa"/>
+              <w:left w:w="0" w:type="dxa"/>
+              <w:right w:w="0" w:type="dxa"/>
+            </w:tcMar>
+            <w:vAlign w:val="top"/>
+          </w:tcPr>
+          <w:p>
+            <w:pPr>
+              <w:jc w:val="center"/>
+              <w:pBdr>
+                <w:bottom w:val="none" w:sz="0" w:space="0" w:color="000000"/>
+                <w:top w:val="none" w:sz="0" w:space="0" w:color="000000"/>
+                <w:left w:val="none" w:sz="0" w:space="0" w:color="000000"/>
+                <w:right w:val="none" w:sz="0" w:space="0" w:color="000000"/>
+              </w:pBdr>
+              <w:spacing w:after="10" w:before="10" w:line="240"/>
+              <w:ind w:left="100" w:right="100" w:firstLine="0" w:firstLineChars="0"/>
+              <w:rPr>
+                <w:rFonts w:ascii="Arial" w:hAnsi="Arial" w:eastAsia="Arial" w:cs="Arial"/>
+                <w:i w:val="false"/>
+                <w:b w:val="true"/>
+                <w:u w:val="none"/>
+                <w:sz w:val="18"/>
+                <w:szCs w:val="18"/>
+                <w:color w:val="000000"/>
+              </w:rPr>
+            </w:pPr>
+            <w:r>
+              <w:rPr>
+                <w:rFonts w:ascii="Arial" w:hAnsi="Arial" w:eastAsia="Arial" w:cs="Arial"/>
+                <w:i w:val="false"/>
+                <w:b w:val="true"/>
+                <w:u w:val="none"/>
+                <w:sz w:val="18"/>
+                <w:szCs w:val="18"/>
+                <w:color w:val="000000"/>
+              </w:rPr>
+              <w:t xml:space="preserve">0.045*</w:t>
+            </w:r>
+          </w:p>
+        </w:tc>
+        <w:tc>
+          <w:tcPr>
+            <w:tcBorders>
+              <w:bottom w:val="none" w:sz="0" w:space="0" w:color="000000"/>
+              <w:top w:val="none" w:sz="0" w:space="0" w:color="000000"/>
+              <w:left w:val="none" w:sz="0" w:space="0" w:color="000000"/>
+              <w:right w:val="none" w:sz="0" w:space="0" w:color="000000"/>
+            </w:tcBorders>
+            <w:shd w:val="clear" w:color="auto" w:fill="FFFFFF"/>
+            <w:tcMar>
+              <w:top w:w="0" w:type="dxa"/>
+              <w:bottom w:w="0" w:type="dxa"/>
+              <w:left w:w="0" w:type="dxa"/>
+              <w:right w:w="0" w:type="dxa"/>
+            </w:tcMar>
+            <w:vAlign w:val="top"/>
+          </w:tcPr>
+          <w:p>
+            <w:pPr>
+              <w:jc w:val="center"/>
+              <w:pBdr>
+                <w:bottom w:val="none" w:sz="0" w:space="0" w:color="000000"/>
+                <w:top w:val="none" w:sz="0" w:space="0" w:color="000000"/>
+                <w:left w:val="none" w:sz="0" w:space="0" w:color="000000"/>
+                <w:right w:val="none" w:sz="0" w:space="0" w:color="000000"/>
+              </w:pBdr>
+              <w:spacing w:after="10" w:before="10" w:line="240"/>
+              <w:ind w:left="100" w:right="100" w:firstLine="0" w:firstLineChars="0"/>
+              <w:rPr>
+                <w:rFonts w:ascii="Arial" w:hAnsi="Arial" w:eastAsia="Arial" w:cs="Arial"/>
+                <w:i w:val="false"/>
+                <w:b w:val="false"/>
+                <w:u w:val="none"/>
+                <w:sz w:val="18"/>
+                <w:szCs w:val="18"/>
+                <w:color w:val="000000"/>
+              </w:rPr>
+            </w:pPr>
+            <w:r>
+              <w:rPr>
+                <w:rFonts w:ascii="Arial" w:hAnsi="Arial" w:eastAsia="Arial" w:cs="Arial"/>
+                <w:i w:val="false"/>
+                <w:b w:val="false"/>
+                <w:u w:val="none"/>
+                <w:sz w:val="18"/>
+                <w:szCs w:val="18"/>
+                <w:color w:val="000000"/>
+              </w:rPr>
+              <w:t xml:space="preserve">0.059 ‡</w:t>
             </w:r>
           </w:p>
         </w:tc>
@@ -6176,284 +6176,284 @@
               <w:rPr>
                 <w:rFonts w:ascii="Arial" w:hAnsi="Arial" w:eastAsia="Arial" w:cs="Arial"/>
                 <w:i w:val="false"/>
-                <w:b w:val="true"/>
-                <w:u w:val="none"/>
-                <w:sz w:val="18"/>
-                <w:szCs w:val="18"/>
-                <w:color w:val="000000"/>
-              </w:rPr>
-            </w:pPr>
-            <w:r>
-              <w:rPr>
-                <w:rFonts w:ascii="Arial" w:hAnsi="Arial" w:eastAsia="Arial" w:cs="Arial"/>
-                <w:i w:val="false"/>
-                <w:b w:val="true"/>
-                <w:u w:val="none"/>
-                <w:sz w:val="18"/>
-                <w:szCs w:val="18"/>
-                <w:color w:val="000000"/>
-              </w:rPr>
-              <w:t xml:space="preserve">Puntaje del PAQ-A, Mediana (Q1, Q3)</w:t>
-            </w:r>
-          </w:p>
-        </w:tc>
-        <w:tc>
-          <w:tcPr>
-            <w:tcBorders>
-              <w:bottom w:val="none" w:sz="0" w:space="0" w:color="000000"/>
-              <w:top w:val="none" w:sz="0" w:space="0" w:color="000000"/>
-              <w:left w:val="none" w:sz="0" w:space="0" w:color="000000"/>
-              <w:right w:val="none" w:sz="0" w:space="0" w:color="000000"/>
-            </w:tcBorders>
-            <w:shd w:val="clear" w:color="auto" w:fill="FFFFFF"/>
-            <w:tcMar>
-              <w:top w:w="0" w:type="dxa"/>
-              <w:bottom w:w="0" w:type="dxa"/>
-              <w:left w:w="0" w:type="dxa"/>
-              <w:right w:w="0" w:type="dxa"/>
-            </w:tcMar>
-            <w:vAlign w:val="top"/>
-          </w:tcPr>
-          <w:p>
-            <w:pPr>
-              <w:jc w:val="center"/>
-              <w:pBdr>
-                <w:bottom w:val="none" w:sz="0" w:space="0" w:color="000000"/>
-                <w:top w:val="none" w:sz="0" w:space="0" w:color="000000"/>
-                <w:left w:val="none" w:sz="0" w:space="0" w:color="000000"/>
-                <w:right w:val="none" w:sz="0" w:space="0" w:color="000000"/>
-              </w:pBdr>
-              <w:spacing w:after="10" w:before="10" w:line="240"/>
-              <w:ind w:left="100" w:right="100" w:firstLine="0" w:firstLineChars="0"/>
-              <w:rPr>
-                <w:rFonts w:ascii="Arial" w:hAnsi="Arial" w:eastAsia="Arial" w:cs="Arial"/>
-                <w:i w:val="false"/>
-                <w:b w:val="false"/>
-                <w:u w:val="none"/>
-                <w:sz w:val="18"/>
-                <w:szCs w:val="18"/>
-                <w:color w:val="000000"/>
-              </w:rPr>
-            </w:pPr>
-            <w:r>
-              <w:rPr>
-                <w:rFonts w:ascii="Arial" w:hAnsi="Arial" w:eastAsia="Arial" w:cs="Arial"/>
-                <w:i w:val="false"/>
-                <w:b w:val="false"/>
-                <w:u w:val="none"/>
-                <w:sz w:val="18"/>
-                <w:szCs w:val="18"/>
-                <w:color w:val="000000"/>
-              </w:rPr>
-              <w:t xml:space="preserve">2.81 (2.13, 3.53)</w:t>
-            </w:r>
-          </w:p>
-        </w:tc>
-        <w:tc>
-          <w:tcPr>
-            <w:tcBorders>
-              <w:bottom w:val="none" w:sz="0" w:space="0" w:color="000000"/>
-              <w:top w:val="none" w:sz="0" w:space="0" w:color="000000"/>
-              <w:left w:val="none" w:sz="0" w:space="0" w:color="000000"/>
-              <w:right w:val="none" w:sz="0" w:space="0" w:color="000000"/>
-            </w:tcBorders>
-            <w:shd w:val="clear" w:color="auto" w:fill="FFFFFF"/>
-            <w:tcMar>
-              <w:top w:w="0" w:type="dxa"/>
-              <w:bottom w:w="0" w:type="dxa"/>
-              <w:left w:w="0" w:type="dxa"/>
-              <w:right w:w="0" w:type="dxa"/>
-            </w:tcMar>
-            <w:vAlign w:val="top"/>
-          </w:tcPr>
-          <w:p>
-            <w:pPr>
-              <w:jc w:val="center"/>
-              <w:pBdr>
-                <w:bottom w:val="none" w:sz="0" w:space="0" w:color="000000"/>
-                <w:top w:val="none" w:sz="0" w:space="0" w:color="000000"/>
-                <w:left w:val="none" w:sz="0" w:space="0" w:color="000000"/>
-                <w:right w:val="none" w:sz="0" w:space="0" w:color="000000"/>
-              </w:pBdr>
-              <w:spacing w:after="10" w:before="10" w:line="240"/>
-              <w:ind w:left="100" w:right="100" w:firstLine="0" w:firstLineChars="0"/>
-              <w:rPr>
-                <w:rFonts w:ascii="Arial" w:hAnsi="Arial" w:eastAsia="Arial" w:cs="Arial"/>
-                <w:i w:val="false"/>
-                <w:b w:val="false"/>
-                <w:u w:val="none"/>
-                <w:sz w:val="18"/>
-                <w:szCs w:val="18"/>
-                <w:color w:val="000000"/>
-              </w:rPr>
-            </w:pPr>
-            <w:r>
-              <w:rPr>
-                <w:rFonts w:ascii="Arial" w:hAnsi="Arial" w:eastAsia="Arial" w:cs="Arial"/>
-                <w:i w:val="false"/>
-                <w:b w:val="false"/>
-                <w:u w:val="none"/>
-                <w:sz w:val="18"/>
-                <w:szCs w:val="18"/>
-                <w:color w:val="000000"/>
-              </w:rPr>
-              <w:t xml:space="preserve">2.64 (2.21, 3.13)</w:t>
-            </w:r>
-          </w:p>
-        </w:tc>
-        <w:tc>
-          <w:tcPr>
-            <w:tcBorders>
-              <w:bottom w:val="none" w:sz="0" w:space="0" w:color="000000"/>
-              <w:top w:val="none" w:sz="0" w:space="0" w:color="000000"/>
-              <w:left w:val="none" w:sz="0" w:space="0" w:color="000000"/>
-              <w:right w:val="none" w:sz="0" w:space="0" w:color="000000"/>
-            </w:tcBorders>
-            <w:shd w:val="clear" w:color="auto" w:fill="FFFFFF"/>
-            <w:tcMar>
-              <w:top w:w="0" w:type="dxa"/>
-              <w:bottom w:w="0" w:type="dxa"/>
-              <w:left w:w="0" w:type="dxa"/>
-              <w:right w:w="0" w:type="dxa"/>
-            </w:tcMar>
-            <w:vAlign w:val="top"/>
-          </w:tcPr>
-          <w:p>
-            <w:pPr>
-              <w:jc w:val="center"/>
-              <w:pBdr>
-                <w:bottom w:val="none" w:sz="0" w:space="0" w:color="000000"/>
-                <w:top w:val="none" w:sz="0" w:space="0" w:color="000000"/>
-                <w:left w:val="none" w:sz="0" w:space="0" w:color="000000"/>
-                <w:right w:val="none" w:sz="0" w:space="0" w:color="000000"/>
-              </w:pBdr>
-              <w:spacing w:after="10" w:before="10" w:line="240"/>
-              <w:ind w:left="100" w:right="100" w:firstLine="0" w:firstLineChars="0"/>
-              <w:rPr>
-                <w:rFonts w:ascii="Arial" w:hAnsi="Arial" w:eastAsia="Arial" w:cs="Arial"/>
-                <w:i w:val="false"/>
-                <w:b w:val="false"/>
-                <w:u w:val="none"/>
-                <w:sz w:val="18"/>
-                <w:szCs w:val="18"/>
-                <w:color w:val="000000"/>
-              </w:rPr>
-            </w:pPr>
-            <w:r>
-              <w:rPr>
-                <w:rFonts w:ascii="Arial" w:hAnsi="Arial" w:eastAsia="Arial" w:cs="Arial"/>
-                <w:i w:val="false"/>
-                <w:b w:val="false"/>
-                <w:u w:val="none"/>
-                <w:sz w:val="18"/>
-                <w:szCs w:val="18"/>
-                <w:color w:val="000000"/>
-              </w:rPr>
-              <w:t xml:space="preserve">2.36 (1.88, 2.71)</w:t>
-            </w:r>
-          </w:p>
-        </w:tc>
-        <w:tc>
-          <w:tcPr>
-            <w:tcBorders>
-              <w:bottom w:val="none" w:sz="0" w:space="0" w:color="000000"/>
-              <w:top w:val="none" w:sz="0" w:space="0" w:color="000000"/>
-              <w:left w:val="none" w:sz="0" w:space="0" w:color="000000"/>
-              <w:right w:val="none" w:sz="0" w:space="0" w:color="000000"/>
-            </w:tcBorders>
-            <w:shd w:val="clear" w:color="auto" w:fill="FFFFFF"/>
-            <w:tcMar>
-              <w:top w:w="0" w:type="dxa"/>
-              <w:bottom w:w="0" w:type="dxa"/>
-              <w:left w:w="0" w:type="dxa"/>
-              <w:right w:w="0" w:type="dxa"/>
-            </w:tcMar>
-            <w:vAlign w:val="top"/>
-          </w:tcPr>
-          <w:p>
-            <w:pPr>
-              <w:jc w:val="center"/>
-              <w:pBdr>
-                <w:bottom w:val="none" w:sz="0" w:space="0" w:color="000000"/>
-                <w:top w:val="none" w:sz="0" w:space="0" w:color="000000"/>
-                <w:left w:val="none" w:sz="0" w:space="0" w:color="000000"/>
-                <w:right w:val="none" w:sz="0" w:space="0" w:color="000000"/>
-              </w:pBdr>
-              <w:spacing w:after="10" w:before="10" w:line="240"/>
-              <w:ind w:left="100" w:right="100" w:firstLine="0" w:firstLineChars="0"/>
-              <w:rPr>
-                <w:rFonts w:ascii="Arial" w:hAnsi="Arial" w:eastAsia="Arial" w:cs="Arial"/>
-                <w:i w:val="false"/>
-                <w:b w:val="true"/>
-                <w:u w:val="none"/>
-                <w:sz w:val="18"/>
-                <w:szCs w:val="18"/>
-                <w:color w:val="000000"/>
-              </w:rPr>
-            </w:pPr>
-            <w:r>
-              <w:rPr>
-                <w:rFonts w:ascii="Arial" w:hAnsi="Arial" w:eastAsia="Arial" w:cs="Arial"/>
-                <w:i w:val="false"/>
-                <w:b w:val="true"/>
-                <w:u w:val="none"/>
-                <w:sz w:val="18"/>
-                <w:szCs w:val="18"/>
-                <w:color w:val="000000"/>
-              </w:rPr>
-              <w:t xml:space="preserve">0.045*</w:t>
-            </w:r>
-          </w:p>
-        </w:tc>
-        <w:tc>
-          <w:tcPr>
-            <w:tcBorders>
-              <w:bottom w:val="none" w:sz="0" w:space="0" w:color="000000"/>
-              <w:top w:val="none" w:sz="0" w:space="0" w:color="000000"/>
-              <w:left w:val="none" w:sz="0" w:space="0" w:color="000000"/>
-              <w:right w:val="none" w:sz="0" w:space="0" w:color="000000"/>
-            </w:tcBorders>
-            <w:shd w:val="clear" w:color="auto" w:fill="FFFFFF"/>
-            <w:tcMar>
-              <w:top w:w="0" w:type="dxa"/>
-              <w:bottom w:w="0" w:type="dxa"/>
-              <w:left w:w="0" w:type="dxa"/>
-              <w:right w:w="0" w:type="dxa"/>
-            </w:tcMar>
-            <w:vAlign w:val="top"/>
-          </w:tcPr>
-          <w:p>
-            <w:pPr>
-              <w:jc w:val="center"/>
-              <w:pBdr>
-                <w:bottom w:val="none" w:sz="0" w:space="0" w:color="000000"/>
-                <w:top w:val="none" w:sz="0" w:space="0" w:color="000000"/>
-                <w:left w:val="none" w:sz="0" w:space="0" w:color="000000"/>
-                <w:right w:val="none" w:sz="0" w:space="0" w:color="000000"/>
-              </w:pBdr>
-              <w:spacing w:after="10" w:before="10" w:line="240"/>
-              <w:ind w:left="100" w:right="100" w:firstLine="0" w:firstLineChars="0"/>
-              <w:rPr>
-                <w:rFonts w:ascii="Arial" w:hAnsi="Arial" w:eastAsia="Arial" w:cs="Arial"/>
-                <w:i w:val="false"/>
-                <w:b w:val="false"/>
-                <w:u w:val="none"/>
-                <w:sz w:val="18"/>
-                <w:szCs w:val="18"/>
-                <w:color w:val="000000"/>
-              </w:rPr>
-            </w:pPr>
-            <w:r>
-              <w:rPr>
-                <w:rFonts w:ascii="Arial" w:hAnsi="Arial" w:eastAsia="Arial" w:cs="Arial"/>
-                <w:i w:val="false"/>
-                <w:b w:val="false"/>
-                <w:u w:val="none"/>
-                <w:sz w:val="18"/>
-                <w:szCs w:val="18"/>
-                <w:color w:val="000000"/>
-              </w:rPr>
-              <w:t xml:space="preserve">0.059 ‡</w:t>
+                <w:b w:val="false"/>
+                <w:u w:val="none"/>
+                <w:sz w:val="18"/>
+                <w:szCs w:val="18"/>
+                <w:color w:val="000000"/>
+              </w:rPr>
+            </w:pPr>
+            <w:r>
+              <w:rPr>
+                <w:rFonts w:ascii="Arial" w:hAnsi="Arial" w:eastAsia="Arial" w:cs="Arial"/>
+                <w:i w:val="false"/>
+                <w:b w:val="false"/>
+                <w:u w:val="none"/>
+                <w:sz w:val="18"/>
+                <w:szCs w:val="18"/>
+                <w:color w:val="000000"/>
+              </w:rPr>
+              <w:t xml:space="preserve">Actividad física del adolescentes, n (%)</w:t>
+            </w:r>
+          </w:p>
+        </w:tc>
+        <w:tc>
+          <w:tcPr>
+            <w:tcBorders>
+              <w:bottom w:val="none" w:sz="0" w:space="0" w:color="000000"/>
+              <w:top w:val="none" w:sz="0" w:space="0" w:color="000000"/>
+              <w:left w:val="none" w:sz="0" w:space="0" w:color="000000"/>
+              <w:right w:val="none" w:sz="0" w:space="0" w:color="000000"/>
+            </w:tcBorders>
+            <w:shd w:val="clear" w:color="auto" w:fill="FFFFFF"/>
+            <w:tcMar>
+              <w:top w:w="0" w:type="dxa"/>
+              <w:bottom w:w="0" w:type="dxa"/>
+              <w:left w:w="0" w:type="dxa"/>
+              <w:right w:w="0" w:type="dxa"/>
+            </w:tcMar>
+            <w:vAlign w:val="top"/>
+          </w:tcPr>
+          <w:p>
+            <w:pPr>
+              <w:jc w:val="center"/>
+              <w:pBdr>
+                <w:bottom w:val="none" w:sz="0" w:space="0" w:color="000000"/>
+                <w:top w:val="none" w:sz="0" w:space="0" w:color="000000"/>
+                <w:left w:val="none" w:sz="0" w:space="0" w:color="000000"/>
+                <w:right w:val="none" w:sz="0" w:space="0" w:color="000000"/>
+              </w:pBdr>
+              <w:spacing w:after="10" w:before="10" w:line="240"/>
+              <w:ind w:left="100" w:right="100" w:firstLine="0" w:firstLineChars="0"/>
+              <w:rPr>
+                <w:rFonts w:ascii="Arial" w:hAnsi="Arial" w:eastAsia="Arial" w:cs="Arial"/>
+                <w:i w:val="false"/>
+                <w:b w:val="false"/>
+                <w:u w:val="none"/>
+                <w:sz w:val="18"/>
+                <w:szCs w:val="18"/>
+                <w:color w:val="000000"/>
+              </w:rPr>
+            </w:pPr>
+            <w:r>
+              <w:rPr>
+                <w:rFonts w:ascii="Arial" w:hAnsi="Arial" w:eastAsia="Arial" w:cs="Arial"/>
+                <w:i w:val="false"/>
+                <w:b w:val="false"/>
+                <w:u w:val="none"/>
+                <w:sz w:val="18"/>
+                <w:szCs w:val="18"/>
+                <w:color w:val="000000"/>
+              </w:rPr>
+              <w:t xml:space="preserve"/>
+            </w:r>
+          </w:p>
+        </w:tc>
+        <w:tc>
+          <w:tcPr>
+            <w:tcBorders>
+              <w:bottom w:val="none" w:sz="0" w:space="0" w:color="000000"/>
+              <w:top w:val="none" w:sz="0" w:space="0" w:color="000000"/>
+              <w:left w:val="none" w:sz="0" w:space="0" w:color="000000"/>
+              <w:right w:val="none" w:sz="0" w:space="0" w:color="000000"/>
+            </w:tcBorders>
+            <w:shd w:val="clear" w:color="auto" w:fill="FFFFFF"/>
+            <w:tcMar>
+              <w:top w:w="0" w:type="dxa"/>
+              <w:bottom w:w="0" w:type="dxa"/>
+              <w:left w:w="0" w:type="dxa"/>
+              <w:right w:w="0" w:type="dxa"/>
+            </w:tcMar>
+            <w:vAlign w:val="top"/>
+          </w:tcPr>
+          <w:p>
+            <w:pPr>
+              <w:jc w:val="center"/>
+              <w:pBdr>
+                <w:bottom w:val="none" w:sz="0" w:space="0" w:color="000000"/>
+                <w:top w:val="none" w:sz="0" w:space="0" w:color="000000"/>
+                <w:left w:val="none" w:sz="0" w:space="0" w:color="000000"/>
+                <w:right w:val="none" w:sz="0" w:space="0" w:color="000000"/>
+              </w:pBdr>
+              <w:spacing w:after="10" w:before="10" w:line="240"/>
+              <w:ind w:left="100" w:right="100" w:firstLine="0" w:firstLineChars="0"/>
+              <w:rPr>
+                <w:rFonts w:ascii="Arial" w:hAnsi="Arial" w:eastAsia="Arial" w:cs="Arial"/>
+                <w:i w:val="false"/>
+                <w:b w:val="false"/>
+                <w:u w:val="none"/>
+                <w:sz w:val="18"/>
+                <w:szCs w:val="18"/>
+                <w:color w:val="000000"/>
+              </w:rPr>
+            </w:pPr>
+            <w:r>
+              <w:rPr>
+                <w:rFonts w:ascii="Arial" w:hAnsi="Arial" w:eastAsia="Arial" w:cs="Arial"/>
+                <w:i w:val="false"/>
+                <w:b w:val="false"/>
+                <w:u w:val="none"/>
+                <w:sz w:val="18"/>
+                <w:szCs w:val="18"/>
+                <w:color w:val="000000"/>
+              </w:rPr>
+              <w:t xml:space="preserve"/>
+            </w:r>
+          </w:p>
+        </w:tc>
+        <w:tc>
+          <w:tcPr>
+            <w:tcBorders>
+              <w:bottom w:val="none" w:sz="0" w:space="0" w:color="000000"/>
+              <w:top w:val="none" w:sz="0" w:space="0" w:color="000000"/>
+              <w:left w:val="none" w:sz="0" w:space="0" w:color="000000"/>
+              <w:right w:val="none" w:sz="0" w:space="0" w:color="000000"/>
+            </w:tcBorders>
+            <w:shd w:val="clear" w:color="auto" w:fill="FFFFFF"/>
+            <w:tcMar>
+              <w:top w:w="0" w:type="dxa"/>
+              <w:bottom w:w="0" w:type="dxa"/>
+              <w:left w:w="0" w:type="dxa"/>
+              <w:right w:w="0" w:type="dxa"/>
+            </w:tcMar>
+            <w:vAlign w:val="top"/>
+          </w:tcPr>
+          <w:p>
+            <w:pPr>
+              <w:jc w:val="center"/>
+              <w:pBdr>
+                <w:bottom w:val="none" w:sz="0" w:space="0" w:color="000000"/>
+                <w:top w:val="none" w:sz="0" w:space="0" w:color="000000"/>
+                <w:left w:val="none" w:sz="0" w:space="0" w:color="000000"/>
+                <w:right w:val="none" w:sz="0" w:space="0" w:color="000000"/>
+              </w:pBdr>
+              <w:spacing w:after="10" w:before="10" w:line="240"/>
+              <w:ind w:left="100" w:right="100" w:firstLine="0" w:firstLineChars="0"/>
+              <w:rPr>
+                <w:rFonts w:ascii="Arial" w:hAnsi="Arial" w:eastAsia="Arial" w:cs="Arial"/>
+                <w:i w:val="false"/>
+                <w:b w:val="false"/>
+                <w:u w:val="none"/>
+                <w:sz w:val="18"/>
+                <w:szCs w:val="18"/>
+                <w:color w:val="000000"/>
+              </w:rPr>
+            </w:pPr>
+            <w:r>
+              <w:rPr>
+                <w:rFonts w:ascii="Arial" w:hAnsi="Arial" w:eastAsia="Arial" w:cs="Arial"/>
+                <w:i w:val="false"/>
+                <w:b w:val="false"/>
+                <w:u w:val="none"/>
+                <w:sz w:val="18"/>
+                <w:szCs w:val="18"/>
+                <w:color w:val="000000"/>
+              </w:rPr>
+              <w:t xml:space="preserve"/>
+            </w:r>
+          </w:p>
+        </w:tc>
+        <w:tc>
+          <w:tcPr>
+            <w:tcBorders>
+              <w:bottom w:val="none" w:sz="0" w:space="0" w:color="000000"/>
+              <w:top w:val="none" w:sz="0" w:space="0" w:color="000000"/>
+              <w:left w:val="none" w:sz="0" w:space="0" w:color="000000"/>
+              <w:right w:val="none" w:sz="0" w:space="0" w:color="000000"/>
+            </w:tcBorders>
+            <w:shd w:val="clear" w:color="auto" w:fill="FFFFFF"/>
+            <w:tcMar>
+              <w:top w:w="0" w:type="dxa"/>
+              <w:bottom w:w="0" w:type="dxa"/>
+              <w:left w:w="0" w:type="dxa"/>
+              <w:right w:w="0" w:type="dxa"/>
+            </w:tcMar>
+            <w:vAlign w:val="top"/>
+          </w:tcPr>
+          <w:p>
+            <w:pPr>
+              <w:jc w:val="center"/>
+              <w:pBdr>
+                <w:bottom w:val="none" w:sz="0" w:space="0" w:color="000000"/>
+                <w:top w:val="none" w:sz="0" w:space="0" w:color="000000"/>
+                <w:left w:val="none" w:sz="0" w:space="0" w:color="000000"/>
+                <w:right w:val="none" w:sz="0" w:space="0" w:color="000000"/>
+              </w:pBdr>
+              <w:spacing w:after="10" w:before="10" w:line="240"/>
+              <w:ind w:left="100" w:right="100" w:firstLine="0" w:firstLineChars="0"/>
+              <w:rPr>
+                <w:rFonts w:ascii="Arial" w:hAnsi="Arial" w:eastAsia="Arial" w:cs="Arial"/>
+                <w:i w:val="false"/>
+                <w:b w:val="false"/>
+                <w:u w:val="none"/>
+                <w:sz w:val="18"/>
+                <w:szCs w:val="18"/>
+                <w:color w:val="000000"/>
+              </w:rPr>
+            </w:pPr>
+            <w:r>
+              <w:rPr>
+                <w:rFonts w:ascii="Arial" w:hAnsi="Arial" w:eastAsia="Arial" w:cs="Arial"/>
+                <w:i w:val="false"/>
+                <w:b w:val="false"/>
+                <w:u w:val="none"/>
+                <w:sz w:val="18"/>
+                <w:szCs w:val="18"/>
+                <w:color w:val="000000"/>
+              </w:rPr>
+              <w:t xml:space="preserve">0.102**</w:t>
+            </w:r>
+          </w:p>
+        </w:tc>
+        <w:tc>
+          <w:tcPr>
+            <w:tcBorders>
+              <w:bottom w:val="none" w:sz="0" w:space="0" w:color="000000"/>
+              <w:top w:val="none" w:sz="0" w:space="0" w:color="000000"/>
+              <w:left w:val="none" w:sz="0" w:space="0" w:color="000000"/>
+              <w:right w:val="none" w:sz="0" w:space="0" w:color="000000"/>
+            </w:tcBorders>
+            <w:shd w:val="clear" w:color="auto" w:fill="FFFFFF"/>
+            <w:tcMar>
+              <w:top w:w="0" w:type="dxa"/>
+              <w:bottom w:w="0" w:type="dxa"/>
+              <w:left w:w="0" w:type="dxa"/>
+              <w:right w:w="0" w:type="dxa"/>
+            </w:tcMar>
+            <w:vAlign w:val="top"/>
+          </w:tcPr>
+          <w:p>
+            <w:pPr>
+              <w:jc w:val="center"/>
+              <w:pBdr>
+                <w:bottom w:val="none" w:sz="0" w:space="0" w:color="000000"/>
+                <w:top w:val="none" w:sz="0" w:space="0" w:color="000000"/>
+                <w:left w:val="none" w:sz="0" w:space="0" w:color="000000"/>
+                <w:right w:val="none" w:sz="0" w:space="0" w:color="000000"/>
+              </w:pBdr>
+              <w:spacing w:after="10" w:before="10" w:line="240"/>
+              <w:ind w:left="100" w:right="100" w:firstLine="0" w:firstLineChars="0"/>
+              <w:rPr>
+                <w:rFonts w:ascii="Arial" w:hAnsi="Arial" w:eastAsia="Arial" w:cs="Arial"/>
+                <w:i w:val="false"/>
+                <w:b w:val="false"/>
+                <w:u w:val="none"/>
+                <w:sz w:val="18"/>
+                <w:szCs w:val="18"/>
+                <w:color w:val="000000"/>
+              </w:rPr>
+            </w:pPr>
+            <w:r>
+              <w:rPr>
+                <w:rFonts w:ascii="Arial" w:hAnsi="Arial" w:eastAsia="Arial" w:cs="Arial"/>
+                <w:i w:val="false"/>
+                <w:b w:val="false"/>
+                <w:u w:val="none"/>
+                <w:sz w:val="18"/>
+                <w:szCs w:val="18"/>
+                <w:color w:val="000000"/>
+              </w:rPr>
+              <w:t xml:space="preserve">0.239 †</w:t>
             </w:r>
           </w:p>
         </w:tc>
@@ -6490,28 +6490,184 @@
                 <w:right w:val="none" w:sz="0" w:space="0" w:color="000000"/>
               </w:pBdr>
               <w:spacing w:after="10" w:before="10" w:line="240"/>
-              <w:ind w:left="100" w:right="100" w:firstLine="0" w:firstLineChars="0"/>
-              <w:rPr>
-                <w:rFonts w:ascii="Arial" w:hAnsi="Arial" w:eastAsia="Arial" w:cs="Arial"/>
-                <w:i w:val="false"/>
-                <w:b w:val="true"/>
-                <w:u w:val="none"/>
-                <w:sz w:val="18"/>
-                <w:szCs w:val="18"/>
-                <w:color w:val="000000"/>
-              </w:rPr>
-            </w:pPr>
-            <w:r>
-              <w:rPr>
-                <w:rFonts w:ascii="Arial" w:hAnsi="Arial" w:eastAsia="Arial" w:cs="Arial"/>
-                <w:i w:val="false"/>
-                <w:b w:val="true"/>
-                <w:u w:val="none"/>
-                <w:sz w:val="18"/>
-                <w:szCs w:val="18"/>
-                <w:color w:val="000000"/>
-              </w:rPr>
-              <w:t xml:space="preserve">Actividad física del adolescentes, n (%)</w:t>
+              <w:ind w:left="300" w:right="100" w:firstLine="0" w:firstLineChars="0"/>
+              <w:rPr>
+                <w:rFonts w:ascii="Arial" w:hAnsi="Arial" w:eastAsia="Arial" w:cs="Arial"/>
+                <w:i w:val="false"/>
+                <w:b w:val="false"/>
+                <w:u w:val="none"/>
+                <w:sz w:val="18"/>
+                <w:szCs w:val="18"/>
+                <w:color w:val="000000"/>
+              </w:rPr>
+            </w:pPr>
+            <w:r>
+              <w:rPr>
+                <w:rFonts w:ascii="Arial" w:hAnsi="Arial" w:eastAsia="Arial" w:cs="Arial"/>
+                <w:i w:val="false"/>
+                <w:b w:val="false"/>
+                <w:u w:val="none"/>
+                <w:sz w:val="18"/>
+                <w:szCs w:val="18"/>
+                <w:color w:val="000000"/>
+              </w:rPr>
+              <w:t xml:space="preserve">Actividad Alta</w:t>
+            </w:r>
+          </w:p>
+        </w:tc>
+        <w:tc>
+          <w:tcPr>
+            <w:tcBorders>
+              <w:bottom w:val="none" w:sz="0" w:space="0" w:color="000000"/>
+              <w:top w:val="none" w:sz="0" w:space="0" w:color="000000"/>
+              <w:left w:val="none" w:sz="0" w:space="0" w:color="000000"/>
+              <w:right w:val="none" w:sz="0" w:space="0" w:color="000000"/>
+            </w:tcBorders>
+            <w:shd w:val="clear" w:color="auto" w:fill="FFFFFF"/>
+            <w:tcMar>
+              <w:top w:w="0" w:type="dxa"/>
+              <w:bottom w:w="0" w:type="dxa"/>
+              <w:left w:w="0" w:type="dxa"/>
+              <w:right w:w="0" w:type="dxa"/>
+            </w:tcMar>
+            <w:vAlign w:val="top"/>
+          </w:tcPr>
+          <w:p>
+            <w:pPr>
+              <w:jc w:val="center"/>
+              <w:pBdr>
+                <w:bottom w:val="none" w:sz="0" w:space="0" w:color="000000"/>
+                <w:top w:val="none" w:sz="0" w:space="0" w:color="000000"/>
+                <w:left w:val="none" w:sz="0" w:space="0" w:color="000000"/>
+                <w:right w:val="none" w:sz="0" w:space="0" w:color="000000"/>
+              </w:pBdr>
+              <w:spacing w:after="10" w:before="10" w:line="240"/>
+              <w:ind w:left="100" w:right="100" w:firstLine="0" w:firstLineChars="0"/>
+              <w:rPr>
+                <w:rFonts w:ascii="Arial" w:hAnsi="Arial" w:eastAsia="Arial" w:cs="Arial"/>
+                <w:i w:val="false"/>
+                <w:b w:val="false"/>
+                <w:u w:val="none"/>
+                <w:sz w:val="18"/>
+                <w:szCs w:val="18"/>
+                <w:color w:val="000000"/>
+              </w:rPr>
+            </w:pPr>
+            <w:r>
+              <w:rPr>
+                <w:rFonts w:ascii="Arial" w:hAnsi="Arial" w:eastAsia="Arial" w:cs="Arial"/>
+                <w:i w:val="false"/>
+                <w:b w:val="false"/>
+                <w:u w:val="none"/>
+                <w:sz w:val="18"/>
+                <w:szCs w:val="18"/>
+                <w:color w:val="000000"/>
+              </w:rPr>
+              <w:t xml:space="preserve">2.0 (100.0%)</w:t>
+            </w:r>
+          </w:p>
+        </w:tc>
+        <w:tc>
+          <w:tcPr>
+            <w:tcBorders>
+              <w:bottom w:val="none" w:sz="0" w:space="0" w:color="000000"/>
+              <w:top w:val="none" w:sz="0" w:space="0" w:color="000000"/>
+              <w:left w:val="none" w:sz="0" w:space="0" w:color="000000"/>
+              <w:right w:val="none" w:sz="0" w:space="0" w:color="000000"/>
+            </w:tcBorders>
+            <w:shd w:val="clear" w:color="auto" w:fill="FFFFFF"/>
+            <w:tcMar>
+              <w:top w:w="0" w:type="dxa"/>
+              <w:bottom w:w="0" w:type="dxa"/>
+              <w:left w:w="0" w:type="dxa"/>
+              <w:right w:w="0" w:type="dxa"/>
+            </w:tcMar>
+            <w:vAlign w:val="top"/>
+          </w:tcPr>
+          <w:p>
+            <w:pPr>
+              <w:jc w:val="center"/>
+              <w:pBdr>
+                <w:bottom w:val="none" w:sz="0" w:space="0" w:color="000000"/>
+                <w:top w:val="none" w:sz="0" w:space="0" w:color="000000"/>
+                <w:left w:val="none" w:sz="0" w:space="0" w:color="000000"/>
+                <w:right w:val="none" w:sz="0" w:space="0" w:color="000000"/>
+              </w:pBdr>
+              <w:spacing w:after="10" w:before="10" w:line="240"/>
+              <w:ind w:left="100" w:right="100" w:firstLine="0" w:firstLineChars="0"/>
+              <w:rPr>
+                <w:rFonts w:ascii="Arial" w:hAnsi="Arial" w:eastAsia="Arial" w:cs="Arial"/>
+                <w:i w:val="false"/>
+                <w:b w:val="false"/>
+                <w:u w:val="none"/>
+                <w:sz w:val="18"/>
+                <w:szCs w:val="18"/>
+                <w:color w:val="000000"/>
+              </w:rPr>
+            </w:pPr>
+            <w:r>
+              <w:rPr>
+                <w:rFonts w:ascii="Arial" w:hAnsi="Arial" w:eastAsia="Arial" w:cs="Arial"/>
+                <w:i w:val="false"/>
+                <w:b w:val="false"/>
+                <w:u w:val="none"/>
+                <w:sz w:val="18"/>
+                <w:szCs w:val="18"/>
+                <w:color w:val="000000"/>
+              </w:rPr>
+              <w:t xml:space="preserve">0.0 (0.0%)</w:t>
+            </w:r>
+          </w:p>
+        </w:tc>
+        <w:tc>
+          <w:tcPr>
+            <w:tcBorders>
+              <w:bottom w:val="none" w:sz="0" w:space="0" w:color="000000"/>
+              <w:top w:val="none" w:sz="0" w:space="0" w:color="000000"/>
+              <w:left w:val="none" w:sz="0" w:space="0" w:color="000000"/>
+              <w:right w:val="none" w:sz="0" w:space="0" w:color="000000"/>
+            </w:tcBorders>
+            <w:shd w:val="clear" w:color="auto" w:fill="FFFFFF"/>
+            <w:tcMar>
+              <w:top w:w="0" w:type="dxa"/>
+              <w:bottom w:w="0" w:type="dxa"/>
+              <w:left w:w="0" w:type="dxa"/>
+              <w:right w:w="0" w:type="dxa"/>
+            </w:tcMar>
+            <w:vAlign w:val="top"/>
+          </w:tcPr>
+          <w:p>
+            <w:pPr>
+              <w:jc w:val="center"/>
+              <w:pBdr>
+                <w:bottom w:val="none" w:sz="0" w:space="0" w:color="000000"/>
+                <w:top w:val="none" w:sz="0" w:space="0" w:color="000000"/>
+                <w:left w:val="none" w:sz="0" w:space="0" w:color="000000"/>
+                <w:right w:val="none" w:sz="0" w:space="0" w:color="000000"/>
+              </w:pBdr>
+              <w:spacing w:after="10" w:before="10" w:line="240"/>
+              <w:ind w:left="100" w:right="100" w:firstLine="0" w:firstLineChars="0"/>
+              <w:rPr>
+                <w:rFonts w:ascii="Arial" w:hAnsi="Arial" w:eastAsia="Arial" w:cs="Arial"/>
+                <w:i w:val="false"/>
+                <w:b w:val="false"/>
+                <w:u w:val="none"/>
+                <w:sz w:val="18"/>
+                <w:szCs w:val="18"/>
+                <w:color w:val="000000"/>
+              </w:rPr>
+            </w:pPr>
+            <w:r>
+              <w:rPr>
+                <w:rFonts w:ascii="Arial" w:hAnsi="Arial" w:eastAsia="Arial" w:cs="Arial"/>
+                <w:i w:val="false"/>
+                <w:b w:val="false"/>
+                <w:u w:val="none"/>
+                <w:sz w:val="18"/>
+                <w:szCs w:val="18"/>
+                <w:color w:val="000000"/>
+              </w:rPr>
+              <w:t xml:space="preserve">0.0 (0.0%)</w:t>
             </w:r>
           </w:p>
         </w:tc>
@@ -6616,162 +6772,6 @@
                 <w:color w:val="000000"/>
               </w:rPr>
               <w:t xml:space="preserve"/>
-            </w:r>
-          </w:p>
-        </w:tc>
-        <w:tc>
-          <w:tcPr>
-            <w:tcBorders>
-              <w:bottom w:val="none" w:sz="0" w:space="0" w:color="000000"/>
-              <w:top w:val="none" w:sz="0" w:space="0" w:color="000000"/>
-              <w:left w:val="none" w:sz="0" w:space="0" w:color="000000"/>
-              <w:right w:val="none" w:sz="0" w:space="0" w:color="000000"/>
-            </w:tcBorders>
-            <w:shd w:val="clear" w:color="auto" w:fill="FFFFFF"/>
-            <w:tcMar>
-              <w:top w:w="0" w:type="dxa"/>
-              <w:bottom w:w="0" w:type="dxa"/>
-              <w:left w:w="0" w:type="dxa"/>
-              <w:right w:w="0" w:type="dxa"/>
-            </w:tcMar>
-            <w:vAlign w:val="top"/>
-          </w:tcPr>
-          <w:p>
-            <w:pPr>
-              <w:jc w:val="center"/>
-              <w:pBdr>
-                <w:bottom w:val="none" w:sz="0" w:space="0" w:color="000000"/>
-                <w:top w:val="none" w:sz="0" w:space="0" w:color="000000"/>
-                <w:left w:val="none" w:sz="0" w:space="0" w:color="000000"/>
-                <w:right w:val="none" w:sz="0" w:space="0" w:color="000000"/>
-              </w:pBdr>
-              <w:spacing w:after="10" w:before="10" w:line="240"/>
-              <w:ind w:left="100" w:right="100" w:firstLine="0" w:firstLineChars="0"/>
-              <w:rPr>
-                <w:rFonts w:ascii="Arial" w:hAnsi="Arial" w:eastAsia="Arial" w:cs="Arial"/>
-                <w:i w:val="false"/>
-                <w:b w:val="false"/>
-                <w:u w:val="none"/>
-                <w:sz w:val="18"/>
-                <w:szCs w:val="18"/>
-                <w:color w:val="000000"/>
-              </w:rPr>
-            </w:pPr>
-            <w:r>
-              <w:rPr>
-                <w:rFonts w:ascii="Arial" w:hAnsi="Arial" w:eastAsia="Arial" w:cs="Arial"/>
-                <w:i w:val="false"/>
-                <w:b w:val="false"/>
-                <w:u w:val="none"/>
-                <w:sz w:val="18"/>
-                <w:szCs w:val="18"/>
-                <w:color w:val="000000"/>
-              </w:rPr>
-              <w:t xml:space="preserve"/>
-            </w:r>
-          </w:p>
-        </w:tc>
-        <w:tc>
-          <w:tcPr>
-            <w:tcBorders>
-              <w:bottom w:val="none" w:sz="0" w:space="0" w:color="000000"/>
-              <w:top w:val="none" w:sz="0" w:space="0" w:color="000000"/>
-              <w:left w:val="none" w:sz="0" w:space="0" w:color="000000"/>
-              <w:right w:val="none" w:sz="0" w:space="0" w:color="000000"/>
-            </w:tcBorders>
-            <w:shd w:val="clear" w:color="auto" w:fill="FFFFFF"/>
-            <w:tcMar>
-              <w:top w:w="0" w:type="dxa"/>
-              <w:bottom w:w="0" w:type="dxa"/>
-              <w:left w:w="0" w:type="dxa"/>
-              <w:right w:w="0" w:type="dxa"/>
-            </w:tcMar>
-            <w:vAlign w:val="top"/>
-          </w:tcPr>
-          <w:p>
-            <w:pPr>
-              <w:jc w:val="center"/>
-              <w:pBdr>
-                <w:bottom w:val="none" w:sz="0" w:space="0" w:color="000000"/>
-                <w:top w:val="none" w:sz="0" w:space="0" w:color="000000"/>
-                <w:left w:val="none" w:sz="0" w:space="0" w:color="000000"/>
-                <w:right w:val="none" w:sz="0" w:space="0" w:color="000000"/>
-              </w:pBdr>
-              <w:spacing w:after="10" w:before="10" w:line="240"/>
-              <w:ind w:left="100" w:right="100" w:firstLine="0" w:firstLineChars="0"/>
-              <w:rPr>
-                <w:rFonts w:ascii="Arial" w:hAnsi="Arial" w:eastAsia="Arial" w:cs="Arial"/>
-                <w:i w:val="false"/>
-                <w:b w:val="false"/>
-                <w:u w:val="none"/>
-                <w:sz w:val="18"/>
-                <w:szCs w:val="18"/>
-                <w:color w:val="000000"/>
-              </w:rPr>
-            </w:pPr>
-            <w:r>
-              <w:rPr>
-                <w:rFonts w:ascii="Arial" w:hAnsi="Arial" w:eastAsia="Arial" w:cs="Arial"/>
-                <w:i w:val="false"/>
-                <w:b w:val="false"/>
-                <w:u w:val="none"/>
-                <w:sz w:val="18"/>
-                <w:szCs w:val="18"/>
-                <w:color w:val="000000"/>
-              </w:rPr>
-              <w:t xml:space="preserve">0.104**</w:t>
-            </w:r>
-          </w:p>
-        </w:tc>
-        <w:tc>
-          <w:tcPr>
-            <w:tcBorders>
-              <w:bottom w:val="none" w:sz="0" w:space="0" w:color="000000"/>
-              <w:top w:val="none" w:sz="0" w:space="0" w:color="000000"/>
-              <w:left w:val="none" w:sz="0" w:space="0" w:color="000000"/>
-              <w:right w:val="none" w:sz="0" w:space="0" w:color="000000"/>
-            </w:tcBorders>
-            <w:shd w:val="clear" w:color="auto" w:fill="FFFFFF"/>
-            <w:tcMar>
-              <w:top w:w="0" w:type="dxa"/>
-              <w:bottom w:w="0" w:type="dxa"/>
-              <w:left w:w="0" w:type="dxa"/>
-              <w:right w:w="0" w:type="dxa"/>
-            </w:tcMar>
-            <w:vAlign w:val="top"/>
-          </w:tcPr>
-          <w:p>
-            <w:pPr>
-              <w:jc w:val="center"/>
-              <w:pBdr>
-                <w:bottom w:val="none" w:sz="0" w:space="0" w:color="000000"/>
-                <w:top w:val="none" w:sz="0" w:space="0" w:color="000000"/>
-                <w:left w:val="none" w:sz="0" w:space="0" w:color="000000"/>
-                <w:right w:val="none" w:sz="0" w:space="0" w:color="000000"/>
-              </w:pBdr>
-              <w:spacing w:after="10" w:before="10" w:line="240"/>
-              <w:ind w:left="100" w:right="100" w:firstLine="0" w:firstLineChars="0"/>
-              <w:rPr>
-                <w:rFonts w:ascii="Arial" w:hAnsi="Arial" w:eastAsia="Arial" w:cs="Arial"/>
-                <w:i w:val="false"/>
-                <w:b w:val="false"/>
-                <w:u w:val="none"/>
-                <w:sz w:val="18"/>
-                <w:szCs w:val="18"/>
-                <w:color w:val="000000"/>
-              </w:rPr>
-            </w:pPr>
-            <w:r>
-              <w:rPr>
-                <w:rFonts w:ascii="Arial" w:hAnsi="Arial" w:eastAsia="Arial" w:cs="Arial"/>
-                <w:i w:val="false"/>
-                <w:b w:val="false"/>
-                <w:u w:val="none"/>
-                <w:sz w:val="18"/>
-                <w:szCs w:val="18"/>
-                <w:color w:val="000000"/>
-              </w:rPr>
-              <w:t xml:space="preserve">0.239 †</w:t>
             </w:r>
           </w:p>
         </w:tc>
@@ -6829,163 +6829,163 @@
                 <w:szCs w:val="18"/>
                 <w:color w:val="000000"/>
               </w:rPr>
-              <w:t xml:space="preserve">Actividad Alta</w:t>
-            </w:r>
-          </w:p>
-        </w:tc>
-        <w:tc>
-          <w:tcPr>
-            <w:tcBorders>
-              <w:bottom w:val="none" w:sz="0" w:space="0" w:color="000000"/>
-              <w:top w:val="none" w:sz="0" w:space="0" w:color="000000"/>
-              <w:left w:val="none" w:sz="0" w:space="0" w:color="000000"/>
-              <w:right w:val="none" w:sz="0" w:space="0" w:color="000000"/>
-            </w:tcBorders>
-            <w:shd w:val="clear" w:color="auto" w:fill="FFFFFF"/>
-            <w:tcMar>
-              <w:top w:w="0" w:type="dxa"/>
-              <w:bottom w:w="0" w:type="dxa"/>
-              <w:left w:w="0" w:type="dxa"/>
-              <w:right w:w="0" w:type="dxa"/>
-            </w:tcMar>
-            <w:vAlign w:val="top"/>
-          </w:tcPr>
-          <w:p>
-            <w:pPr>
-              <w:jc w:val="center"/>
-              <w:pBdr>
-                <w:bottom w:val="none" w:sz="0" w:space="0" w:color="000000"/>
-                <w:top w:val="none" w:sz="0" w:space="0" w:color="000000"/>
-                <w:left w:val="none" w:sz="0" w:space="0" w:color="000000"/>
-                <w:right w:val="none" w:sz="0" w:space="0" w:color="000000"/>
-              </w:pBdr>
-              <w:spacing w:after="10" w:before="10" w:line="240"/>
-              <w:ind w:left="100" w:right="100" w:firstLine="0" w:firstLineChars="0"/>
-              <w:rPr>
-                <w:rFonts w:ascii="Arial" w:hAnsi="Arial" w:eastAsia="Arial" w:cs="Arial"/>
-                <w:i w:val="false"/>
-                <w:b w:val="false"/>
-                <w:u w:val="none"/>
-                <w:sz w:val="18"/>
-                <w:szCs w:val="18"/>
-                <w:color w:val="000000"/>
-              </w:rPr>
-            </w:pPr>
-            <w:r>
-              <w:rPr>
-                <w:rFonts w:ascii="Arial" w:hAnsi="Arial" w:eastAsia="Arial" w:cs="Arial"/>
-                <w:i w:val="false"/>
-                <w:b w:val="false"/>
-                <w:u w:val="none"/>
-                <w:sz w:val="18"/>
-                <w:szCs w:val="18"/>
-                <w:color w:val="000000"/>
-              </w:rPr>
-              <w:t xml:space="preserve">2.0 (100.0%)</w:t>
-            </w:r>
-          </w:p>
-        </w:tc>
-        <w:tc>
-          <w:tcPr>
-            <w:tcBorders>
-              <w:bottom w:val="none" w:sz="0" w:space="0" w:color="000000"/>
-              <w:top w:val="none" w:sz="0" w:space="0" w:color="000000"/>
-              <w:left w:val="none" w:sz="0" w:space="0" w:color="000000"/>
-              <w:right w:val="none" w:sz="0" w:space="0" w:color="000000"/>
-            </w:tcBorders>
-            <w:shd w:val="clear" w:color="auto" w:fill="FFFFFF"/>
-            <w:tcMar>
-              <w:top w:w="0" w:type="dxa"/>
-              <w:bottom w:w="0" w:type="dxa"/>
-              <w:left w:w="0" w:type="dxa"/>
-              <w:right w:w="0" w:type="dxa"/>
-            </w:tcMar>
-            <w:vAlign w:val="top"/>
-          </w:tcPr>
-          <w:p>
-            <w:pPr>
-              <w:jc w:val="center"/>
-              <w:pBdr>
-                <w:bottom w:val="none" w:sz="0" w:space="0" w:color="000000"/>
-                <w:top w:val="none" w:sz="0" w:space="0" w:color="000000"/>
-                <w:left w:val="none" w:sz="0" w:space="0" w:color="000000"/>
-                <w:right w:val="none" w:sz="0" w:space="0" w:color="000000"/>
-              </w:pBdr>
-              <w:spacing w:after="10" w:before="10" w:line="240"/>
-              <w:ind w:left="100" w:right="100" w:firstLine="0" w:firstLineChars="0"/>
-              <w:rPr>
-                <w:rFonts w:ascii="Arial" w:hAnsi="Arial" w:eastAsia="Arial" w:cs="Arial"/>
-                <w:i w:val="false"/>
-                <w:b w:val="false"/>
-                <w:u w:val="none"/>
-                <w:sz w:val="18"/>
-                <w:szCs w:val="18"/>
-                <w:color w:val="000000"/>
-              </w:rPr>
-            </w:pPr>
-            <w:r>
-              <w:rPr>
-                <w:rFonts w:ascii="Arial" w:hAnsi="Arial" w:eastAsia="Arial" w:cs="Arial"/>
-                <w:i w:val="false"/>
-                <w:b w:val="false"/>
-                <w:u w:val="none"/>
-                <w:sz w:val="18"/>
-                <w:szCs w:val="18"/>
-                <w:color w:val="000000"/>
-              </w:rPr>
-              <w:t xml:space="preserve">0.0 (0.0%)</w:t>
-            </w:r>
-          </w:p>
-        </w:tc>
-        <w:tc>
-          <w:tcPr>
-            <w:tcBorders>
-              <w:bottom w:val="none" w:sz="0" w:space="0" w:color="000000"/>
-              <w:top w:val="none" w:sz="0" w:space="0" w:color="000000"/>
-              <w:left w:val="none" w:sz="0" w:space="0" w:color="000000"/>
-              <w:right w:val="none" w:sz="0" w:space="0" w:color="000000"/>
-            </w:tcBorders>
-            <w:shd w:val="clear" w:color="auto" w:fill="FFFFFF"/>
-            <w:tcMar>
-              <w:top w:w="0" w:type="dxa"/>
-              <w:bottom w:w="0" w:type="dxa"/>
-              <w:left w:w="0" w:type="dxa"/>
-              <w:right w:w="0" w:type="dxa"/>
-            </w:tcMar>
-            <w:vAlign w:val="top"/>
-          </w:tcPr>
-          <w:p>
-            <w:pPr>
-              <w:jc w:val="center"/>
-              <w:pBdr>
-                <w:bottom w:val="none" w:sz="0" w:space="0" w:color="000000"/>
-                <w:top w:val="none" w:sz="0" w:space="0" w:color="000000"/>
-                <w:left w:val="none" w:sz="0" w:space="0" w:color="000000"/>
-                <w:right w:val="none" w:sz="0" w:space="0" w:color="000000"/>
-              </w:pBdr>
-              <w:spacing w:after="10" w:before="10" w:line="240"/>
-              <w:ind w:left="100" w:right="100" w:firstLine="0" w:firstLineChars="0"/>
-              <w:rPr>
-                <w:rFonts w:ascii="Arial" w:hAnsi="Arial" w:eastAsia="Arial" w:cs="Arial"/>
-                <w:i w:val="false"/>
-                <w:b w:val="false"/>
-                <w:u w:val="none"/>
-                <w:sz w:val="18"/>
-                <w:szCs w:val="18"/>
-                <w:color w:val="000000"/>
-              </w:rPr>
-            </w:pPr>
-            <w:r>
-              <w:rPr>
-                <w:rFonts w:ascii="Arial" w:hAnsi="Arial" w:eastAsia="Arial" w:cs="Arial"/>
-                <w:i w:val="false"/>
-                <w:b w:val="false"/>
-                <w:u w:val="none"/>
-                <w:sz w:val="18"/>
-                <w:szCs w:val="18"/>
-                <w:color w:val="000000"/>
-              </w:rPr>
-              <w:t xml:space="preserve">0.0 (0.0%)</w:t>
+              <w:t xml:space="preserve">Actividad Moderada</w:t>
+            </w:r>
+          </w:p>
+        </w:tc>
+        <w:tc>
+          <w:tcPr>
+            <w:tcBorders>
+              <w:bottom w:val="none" w:sz="0" w:space="0" w:color="000000"/>
+              <w:top w:val="none" w:sz="0" w:space="0" w:color="000000"/>
+              <w:left w:val="none" w:sz="0" w:space="0" w:color="000000"/>
+              <w:right w:val="none" w:sz="0" w:space="0" w:color="000000"/>
+            </w:tcBorders>
+            <w:shd w:val="clear" w:color="auto" w:fill="FFFFFF"/>
+            <w:tcMar>
+              <w:top w:w="0" w:type="dxa"/>
+              <w:bottom w:w="0" w:type="dxa"/>
+              <w:left w:w="0" w:type="dxa"/>
+              <w:right w:w="0" w:type="dxa"/>
+            </w:tcMar>
+            <w:vAlign w:val="top"/>
+          </w:tcPr>
+          <w:p>
+            <w:pPr>
+              <w:jc w:val="center"/>
+              <w:pBdr>
+                <w:bottom w:val="none" w:sz="0" w:space="0" w:color="000000"/>
+                <w:top w:val="none" w:sz="0" w:space="0" w:color="000000"/>
+                <w:left w:val="none" w:sz="0" w:space="0" w:color="000000"/>
+                <w:right w:val="none" w:sz="0" w:space="0" w:color="000000"/>
+              </w:pBdr>
+              <w:spacing w:after="10" w:before="10" w:line="240"/>
+              <w:ind w:left="100" w:right="100" w:firstLine="0" w:firstLineChars="0"/>
+              <w:rPr>
+                <w:rFonts w:ascii="Arial" w:hAnsi="Arial" w:eastAsia="Arial" w:cs="Arial"/>
+                <w:i w:val="false"/>
+                <w:b w:val="false"/>
+                <w:u w:val="none"/>
+                <w:sz w:val="18"/>
+                <w:szCs w:val="18"/>
+                <w:color w:val="000000"/>
+              </w:rPr>
+            </w:pPr>
+            <w:r>
+              <w:rPr>
+                <w:rFonts w:ascii="Arial" w:hAnsi="Arial" w:eastAsia="Arial" w:cs="Arial"/>
+                <w:i w:val="false"/>
+                <w:b w:val="false"/>
+                <w:u w:val="none"/>
+                <w:sz w:val="18"/>
+                <w:szCs w:val="18"/>
+                <w:color w:val="000000"/>
+              </w:rPr>
+              <w:t xml:space="preserve">14.0 (25.0%)</w:t>
+            </w:r>
+          </w:p>
+        </w:tc>
+        <w:tc>
+          <w:tcPr>
+            <w:tcBorders>
+              <w:bottom w:val="none" w:sz="0" w:space="0" w:color="000000"/>
+              <w:top w:val="none" w:sz="0" w:space="0" w:color="000000"/>
+              <w:left w:val="none" w:sz="0" w:space="0" w:color="000000"/>
+              <w:right w:val="none" w:sz="0" w:space="0" w:color="000000"/>
+            </w:tcBorders>
+            <w:shd w:val="clear" w:color="auto" w:fill="FFFFFF"/>
+            <w:tcMar>
+              <w:top w:w="0" w:type="dxa"/>
+              <w:bottom w:w="0" w:type="dxa"/>
+              <w:left w:w="0" w:type="dxa"/>
+              <w:right w:w="0" w:type="dxa"/>
+            </w:tcMar>
+            <w:vAlign w:val="top"/>
+          </w:tcPr>
+          <w:p>
+            <w:pPr>
+              <w:jc w:val="center"/>
+              <w:pBdr>
+                <w:bottom w:val="none" w:sz="0" w:space="0" w:color="000000"/>
+                <w:top w:val="none" w:sz="0" w:space="0" w:color="000000"/>
+                <w:left w:val="none" w:sz="0" w:space="0" w:color="000000"/>
+                <w:right w:val="none" w:sz="0" w:space="0" w:color="000000"/>
+              </w:pBdr>
+              <w:spacing w:after="10" w:before="10" w:line="240"/>
+              <w:ind w:left="100" w:right="100" w:firstLine="0" w:firstLineChars="0"/>
+              <w:rPr>
+                <w:rFonts w:ascii="Arial" w:hAnsi="Arial" w:eastAsia="Arial" w:cs="Arial"/>
+                <w:i w:val="false"/>
+                <w:b w:val="false"/>
+                <w:u w:val="none"/>
+                <w:sz w:val="18"/>
+                <w:szCs w:val="18"/>
+                <w:color w:val="000000"/>
+              </w:rPr>
+            </w:pPr>
+            <w:r>
+              <w:rPr>
+                <w:rFonts w:ascii="Arial" w:hAnsi="Arial" w:eastAsia="Arial" w:cs="Arial"/>
+                <w:i w:val="false"/>
+                <w:b w:val="false"/>
+                <w:u w:val="none"/>
+                <w:sz w:val="18"/>
+                <w:szCs w:val="18"/>
+                <w:color w:val="000000"/>
+              </w:rPr>
+              <w:t xml:space="preserve">22.0 (39.3%)</w:t>
+            </w:r>
+          </w:p>
+        </w:tc>
+        <w:tc>
+          <w:tcPr>
+            <w:tcBorders>
+              <w:bottom w:val="none" w:sz="0" w:space="0" w:color="000000"/>
+              <w:top w:val="none" w:sz="0" w:space="0" w:color="000000"/>
+              <w:left w:val="none" w:sz="0" w:space="0" w:color="000000"/>
+              <w:right w:val="none" w:sz="0" w:space="0" w:color="000000"/>
+            </w:tcBorders>
+            <w:shd w:val="clear" w:color="auto" w:fill="FFFFFF"/>
+            <w:tcMar>
+              <w:top w:w="0" w:type="dxa"/>
+              <w:bottom w:w="0" w:type="dxa"/>
+              <w:left w:w="0" w:type="dxa"/>
+              <w:right w:w="0" w:type="dxa"/>
+            </w:tcMar>
+            <w:vAlign w:val="top"/>
+          </w:tcPr>
+          <w:p>
+            <w:pPr>
+              <w:jc w:val="center"/>
+              <w:pBdr>
+                <w:bottom w:val="none" w:sz="0" w:space="0" w:color="000000"/>
+                <w:top w:val="none" w:sz="0" w:space="0" w:color="000000"/>
+                <w:left w:val="none" w:sz="0" w:space="0" w:color="000000"/>
+                <w:right w:val="none" w:sz="0" w:space="0" w:color="000000"/>
+              </w:pBdr>
+              <w:spacing w:after="10" w:before="10" w:line="240"/>
+              <w:ind w:left="100" w:right="100" w:firstLine="0" w:firstLineChars="0"/>
+              <w:rPr>
+                <w:rFonts w:ascii="Arial" w:hAnsi="Arial" w:eastAsia="Arial" w:cs="Arial"/>
+                <w:i w:val="false"/>
+                <w:b w:val="false"/>
+                <w:u w:val="none"/>
+                <w:sz w:val="18"/>
+                <w:szCs w:val="18"/>
+                <w:color w:val="000000"/>
+              </w:rPr>
+            </w:pPr>
+            <w:r>
+              <w:rPr>
+                <w:rFonts w:ascii="Arial" w:hAnsi="Arial" w:eastAsia="Arial" w:cs="Arial"/>
+                <w:i w:val="false"/>
+                <w:b w:val="false"/>
+                <w:u w:val="none"/>
+                <w:sz w:val="18"/>
+                <w:szCs w:val="18"/>
+                <w:color w:val="000000"/>
+              </w:rPr>
+              <w:t xml:space="preserve">20.0 (35.7%)</w:t>
             </w:r>
           </w:p>
         </w:tc>
@@ -7147,163 +7147,163 @@
                 <w:szCs w:val="18"/>
                 <w:color w:val="000000"/>
               </w:rPr>
-              <w:t xml:space="preserve">Actividad Moderada</w:t>
-            </w:r>
-          </w:p>
-        </w:tc>
-        <w:tc>
-          <w:tcPr>
-            <w:tcBorders>
-              <w:bottom w:val="none" w:sz="0" w:space="0" w:color="000000"/>
-              <w:top w:val="none" w:sz="0" w:space="0" w:color="000000"/>
-              <w:left w:val="none" w:sz="0" w:space="0" w:color="000000"/>
-              <w:right w:val="none" w:sz="0" w:space="0" w:color="000000"/>
-            </w:tcBorders>
-            <w:shd w:val="clear" w:color="auto" w:fill="FFFFFF"/>
-            <w:tcMar>
-              <w:top w:w="0" w:type="dxa"/>
-              <w:bottom w:w="0" w:type="dxa"/>
-              <w:left w:w="0" w:type="dxa"/>
-              <w:right w:w="0" w:type="dxa"/>
-            </w:tcMar>
-            <w:vAlign w:val="top"/>
-          </w:tcPr>
-          <w:p>
-            <w:pPr>
-              <w:jc w:val="center"/>
-              <w:pBdr>
-                <w:bottom w:val="none" w:sz="0" w:space="0" w:color="000000"/>
-                <w:top w:val="none" w:sz="0" w:space="0" w:color="000000"/>
-                <w:left w:val="none" w:sz="0" w:space="0" w:color="000000"/>
-                <w:right w:val="none" w:sz="0" w:space="0" w:color="000000"/>
-              </w:pBdr>
-              <w:spacing w:after="10" w:before="10" w:line="240"/>
-              <w:ind w:left="100" w:right="100" w:firstLine="0" w:firstLineChars="0"/>
-              <w:rPr>
-                <w:rFonts w:ascii="Arial" w:hAnsi="Arial" w:eastAsia="Arial" w:cs="Arial"/>
-                <w:i w:val="false"/>
-                <w:b w:val="false"/>
-                <w:u w:val="none"/>
-                <w:sz w:val="18"/>
-                <w:szCs w:val="18"/>
-                <w:color w:val="000000"/>
-              </w:rPr>
-            </w:pPr>
-            <w:r>
-              <w:rPr>
-                <w:rFonts w:ascii="Arial" w:hAnsi="Arial" w:eastAsia="Arial" w:cs="Arial"/>
-                <w:i w:val="false"/>
-                <w:b w:val="false"/>
-                <w:u w:val="none"/>
-                <w:sz w:val="18"/>
-                <w:szCs w:val="18"/>
-                <w:color w:val="000000"/>
-              </w:rPr>
-              <w:t xml:space="preserve">14.0 (25.0%)</w:t>
-            </w:r>
-          </w:p>
-        </w:tc>
-        <w:tc>
-          <w:tcPr>
-            <w:tcBorders>
-              <w:bottom w:val="none" w:sz="0" w:space="0" w:color="000000"/>
-              <w:top w:val="none" w:sz="0" w:space="0" w:color="000000"/>
-              <w:left w:val="none" w:sz="0" w:space="0" w:color="000000"/>
-              <w:right w:val="none" w:sz="0" w:space="0" w:color="000000"/>
-            </w:tcBorders>
-            <w:shd w:val="clear" w:color="auto" w:fill="FFFFFF"/>
-            <w:tcMar>
-              <w:top w:w="0" w:type="dxa"/>
-              <w:bottom w:w="0" w:type="dxa"/>
-              <w:left w:w="0" w:type="dxa"/>
-              <w:right w:w="0" w:type="dxa"/>
-            </w:tcMar>
-            <w:vAlign w:val="top"/>
-          </w:tcPr>
-          <w:p>
-            <w:pPr>
-              <w:jc w:val="center"/>
-              <w:pBdr>
-                <w:bottom w:val="none" w:sz="0" w:space="0" w:color="000000"/>
-                <w:top w:val="none" w:sz="0" w:space="0" w:color="000000"/>
-                <w:left w:val="none" w:sz="0" w:space="0" w:color="000000"/>
-                <w:right w:val="none" w:sz="0" w:space="0" w:color="000000"/>
-              </w:pBdr>
-              <w:spacing w:after="10" w:before="10" w:line="240"/>
-              <w:ind w:left="100" w:right="100" w:firstLine="0" w:firstLineChars="0"/>
-              <w:rPr>
-                <w:rFonts w:ascii="Arial" w:hAnsi="Arial" w:eastAsia="Arial" w:cs="Arial"/>
-                <w:i w:val="false"/>
-                <w:b w:val="false"/>
-                <w:u w:val="none"/>
-                <w:sz w:val="18"/>
-                <w:szCs w:val="18"/>
-                <w:color w:val="000000"/>
-              </w:rPr>
-            </w:pPr>
-            <w:r>
-              <w:rPr>
-                <w:rFonts w:ascii="Arial" w:hAnsi="Arial" w:eastAsia="Arial" w:cs="Arial"/>
-                <w:i w:val="false"/>
-                <w:b w:val="false"/>
-                <w:u w:val="none"/>
-                <w:sz w:val="18"/>
-                <w:szCs w:val="18"/>
-                <w:color w:val="000000"/>
-              </w:rPr>
-              <w:t xml:space="preserve">22.0 (39.3%)</w:t>
-            </w:r>
-          </w:p>
-        </w:tc>
-        <w:tc>
-          <w:tcPr>
-            <w:tcBorders>
-              <w:bottom w:val="none" w:sz="0" w:space="0" w:color="000000"/>
-              <w:top w:val="none" w:sz="0" w:space="0" w:color="000000"/>
-              <w:left w:val="none" w:sz="0" w:space="0" w:color="000000"/>
-              <w:right w:val="none" w:sz="0" w:space="0" w:color="000000"/>
-            </w:tcBorders>
-            <w:shd w:val="clear" w:color="auto" w:fill="FFFFFF"/>
-            <w:tcMar>
-              <w:top w:w="0" w:type="dxa"/>
-              <w:bottom w:w="0" w:type="dxa"/>
-              <w:left w:w="0" w:type="dxa"/>
-              <w:right w:w="0" w:type="dxa"/>
-            </w:tcMar>
-            <w:vAlign w:val="top"/>
-          </w:tcPr>
-          <w:p>
-            <w:pPr>
-              <w:jc w:val="center"/>
-              <w:pBdr>
-                <w:bottom w:val="none" w:sz="0" w:space="0" w:color="000000"/>
-                <w:top w:val="none" w:sz="0" w:space="0" w:color="000000"/>
-                <w:left w:val="none" w:sz="0" w:space="0" w:color="000000"/>
-                <w:right w:val="none" w:sz="0" w:space="0" w:color="000000"/>
-              </w:pBdr>
-              <w:spacing w:after="10" w:before="10" w:line="240"/>
-              <w:ind w:left="100" w:right="100" w:firstLine="0" w:firstLineChars="0"/>
-              <w:rPr>
-                <w:rFonts w:ascii="Arial" w:hAnsi="Arial" w:eastAsia="Arial" w:cs="Arial"/>
-                <w:i w:val="false"/>
-                <w:b w:val="false"/>
-                <w:u w:val="none"/>
-                <w:sz w:val="18"/>
-                <w:szCs w:val="18"/>
-                <w:color w:val="000000"/>
-              </w:rPr>
-            </w:pPr>
-            <w:r>
-              <w:rPr>
-                <w:rFonts w:ascii="Arial" w:hAnsi="Arial" w:eastAsia="Arial" w:cs="Arial"/>
-                <w:i w:val="false"/>
-                <w:b w:val="false"/>
-                <w:u w:val="none"/>
-                <w:sz w:val="18"/>
-                <w:szCs w:val="18"/>
-                <w:color w:val="000000"/>
-              </w:rPr>
-              <w:t xml:space="preserve">20.0 (35.7%)</w:t>
+              <w:t xml:space="preserve">Actividad Baja</w:t>
+            </w:r>
+          </w:p>
+        </w:tc>
+        <w:tc>
+          <w:tcPr>
+            <w:tcBorders>
+              <w:bottom w:val="none" w:sz="0" w:space="0" w:color="000000"/>
+              <w:top w:val="none" w:sz="0" w:space="0" w:color="000000"/>
+              <w:left w:val="none" w:sz="0" w:space="0" w:color="000000"/>
+              <w:right w:val="none" w:sz="0" w:space="0" w:color="000000"/>
+            </w:tcBorders>
+            <w:shd w:val="clear" w:color="auto" w:fill="FFFFFF"/>
+            <w:tcMar>
+              <w:top w:w="0" w:type="dxa"/>
+              <w:bottom w:w="0" w:type="dxa"/>
+              <w:left w:w="0" w:type="dxa"/>
+              <w:right w:w="0" w:type="dxa"/>
+            </w:tcMar>
+            <w:vAlign w:val="top"/>
+          </w:tcPr>
+          <w:p>
+            <w:pPr>
+              <w:jc w:val="center"/>
+              <w:pBdr>
+                <w:bottom w:val="none" w:sz="0" w:space="0" w:color="000000"/>
+                <w:top w:val="none" w:sz="0" w:space="0" w:color="000000"/>
+                <w:left w:val="none" w:sz="0" w:space="0" w:color="000000"/>
+                <w:right w:val="none" w:sz="0" w:space="0" w:color="000000"/>
+              </w:pBdr>
+              <w:spacing w:after="10" w:before="10" w:line="240"/>
+              <w:ind w:left="100" w:right="100" w:firstLine="0" w:firstLineChars="0"/>
+              <w:rPr>
+                <w:rFonts w:ascii="Arial" w:hAnsi="Arial" w:eastAsia="Arial" w:cs="Arial"/>
+                <w:i w:val="false"/>
+                <w:b w:val="false"/>
+                <w:u w:val="none"/>
+                <w:sz w:val="18"/>
+                <w:szCs w:val="18"/>
+                <w:color w:val="000000"/>
+              </w:rPr>
+            </w:pPr>
+            <w:r>
+              <w:rPr>
+                <w:rFonts w:ascii="Arial" w:hAnsi="Arial" w:eastAsia="Arial" w:cs="Arial"/>
+                <w:i w:val="false"/>
+                <w:b w:val="false"/>
+                <w:u w:val="none"/>
+                <w:sz w:val="18"/>
+                <w:szCs w:val="18"/>
+                <w:color w:val="000000"/>
+              </w:rPr>
+              <w:t xml:space="preserve">4.0 (25.0%)</w:t>
+            </w:r>
+          </w:p>
+        </w:tc>
+        <w:tc>
+          <w:tcPr>
+            <w:tcBorders>
+              <w:bottom w:val="none" w:sz="0" w:space="0" w:color="000000"/>
+              <w:top w:val="none" w:sz="0" w:space="0" w:color="000000"/>
+              <w:left w:val="none" w:sz="0" w:space="0" w:color="000000"/>
+              <w:right w:val="none" w:sz="0" w:space="0" w:color="000000"/>
+            </w:tcBorders>
+            <w:shd w:val="clear" w:color="auto" w:fill="FFFFFF"/>
+            <w:tcMar>
+              <w:top w:w="0" w:type="dxa"/>
+              <w:bottom w:w="0" w:type="dxa"/>
+              <w:left w:w="0" w:type="dxa"/>
+              <w:right w:w="0" w:type="dxa"/>
+            </w:tcMar>
+            <w:vAlign w:val="top"/>
+          </w:tcPr>
+          <w:p>
+            <w:pPr>
+              <w:jc w:val="center"/>
+              <w:pBdr>
+                <w:bottom w:val="none" w:sz="0" w:space="0" w:color="000000"/>
+                <w:top w:val="none" w:sz="0" w:space="0" w:color="000000"/>
+                <w:left w:val="none" w:sz="0" w:space="0" w:color="000000"/>
+                <w:right w:val="none" w:sz="0" w:space="0" w:color="000000"/>
+              </w:pBdr>
+              <w:spacing w:after="10" w:before="10" w:line="240"/>
+              <w:ind w:left="100" w:right="100" w:firstLine="0" w:firstLineChars="0"/>
+              <w:rPr>
+                <w:rFonts w:ascii="Arial" w:hAnsi="Arial" w:eastAsia="Arial" w:cs="Arial"/>
+                <w:i w:val="false"/>
+                <w:b w:val="false"/>
+                <w:u w:val="none"/>
+                <w:sz w:val="18"/>
+                <w:szCs w:val="18"/>
+                <w:color w:val="000000"/>
+              </w:rPr>
+            </w:pPr>
+            <w:r>
+              <w:rPr>
+                <w:rFonts w:ascii="Arial" w:hAnsi="Arial" w:eastAsia="Arial" w:cs="Arial"/>
+                <w:i w:val="false"/>
+                <w:b w:val="false"/>
+                <w:u w:val="none"/>
+                <w:sz w:val="18"/>
+                <w:szCs w:val="18"/>
+                <w:color w:val="000000"/>
+              </w:rPr>
+              <w:t xml:space="preserve">3.0 (18.8%)</w:t>
+            </w:r>
+          </w:p>
+        </w:tc>
+        <w:tc>
+          <w:tcPr>
+            <w:tcBorders>
+              <w:bottom w:val="none" w:sz="0" w:space="0" w:color="000000"/>
+              <w:top w:val="none" w:sz="0" w:space="0" w:color="000000"/>
+              <w:left w:val="none" w:sz="0" w:space="0" w:color="000000"/>
+              <w:right w:val="none" w:sz="0" w:space="0" w:color="000000"/>
+            </w:tcBorders>
+            <w:shd w:val="clear" w:color="auto" w:fill="FFFFFF"/>
+            <w:tcMar>
+              <w:top w:w="0" w:type="dxa"/>
+              <w:bottom w:w="0" w:type="dxa"/>
+              <w:left w:w="0" w:type="dxa"/>
+              <w:right w:w="0" w:type="dxa"/>
+            </w:tcMar>
+            <w:vAlign w:val="top"/>
+          </w:tcPr>
+          <w:p>
+            <w:pPr>
+              <w:jc w:val="center"/>
+              <w:pBdr>
+                <w:bottom w:val="none" w:sz="0" w:space="0" w:color="000000"/>
+                <w:top w:val="none" w:sz="0" w:space="0" w:color="000000"/>
+                <w:left w:val="none" w:sz="0" w:space="0" w:color="000000"/>
+                <w:right w:val="none" w:sz="0" w:space="0" w:color="000000"/>
+              </w:pBdr>
+              <w:spacing w:after="10" w:before="10" w:line="240"/>
+              <w:ind w:left="100" w:right="100" w:firstLine="0" w:firstLineChars="0"/>
+              <w:rPr>
+                <w:rFonts w:ascii="Arial" w:hAnsi="Arial" w:eastAsia="Arial" w:cs="Arial"/>
+                <w:i w:val="false"/>
+                <w:b w:val="false"/>
+                <w:u w:val="none"/>
+                <w:sz w:val="18"/>
+                <w:szCs w:val="18"/>
+                <w:color w:val="000000"/>
+              </w:rPr>
+            </w:pPr>
+            <w:r>
+              <w:rPr>
+                <w:rFonts w:ascii="Arial" w:hAnsi="Arial" w:eastAsia="Arial" w:cs="Arial"/>
+                <w:i w:val="false"/>
+                <w:b w:val="false"/>
+                <w:u w:val="none"/>
+                <w:sz w:val="18"/>
+                <w:szCs w:val="18"/>
+                <w:color w:val="000000"/>
+              </w:rPr>
+              <w:t xml:space="preserve">9.0 (56.3%)</w:t>
             </w:r>
           </w:p>
         </w:tc>
@@ -7444,28 +7444,28 @@
                 <w:right w:val="none" w:sz="0" w:space="0" w:color="000000"/>
               </w:pBdr>
               <w:spacing w:after="10" w:before="10" w:line="240"/>
-              <w:ind w:left="300" w:right="100" w:firstLine="0" w:firstLineChars="0"/>
-              <w:rPr>
-                <w:rFonts w:ascii="Arial" w:hAnsi="Arial" w:eastAsia="Arial" w:cs="Arial"/>
-                <w:i w:val="false"/>
-                <w:b w:val="false"/>
-                <w:u w:val="none"/>
-                <w:sz w:val="18"/>
-                <w:szCs w:val="18"/>
-                <w:color w:val="000000"/>
-              </w:rPr>
-            </w:pPr>
-            <w:r>
-              <w:rPr>
-                <w:rFonts w:ascii="Arial" w:hAnsi="Arial" w:eastAsia="Arial" w:cs="Arial"/>
-                <w:i w:val="false"/>
-                <w:b w:val="false"/>
-                <w:u w:val="none"/>
-                <w:sz w:val="18"/>
-                <w:szCs w:val="18"/>
-                <w:color w:val="000000"/>
-              </w:rPr>
-              <w:t xml:space="preserve">Actividad Baja</w:t>
+              <w:ind w:left="100" w:right="100" w:firstLine="0" w:firstLineChars="0"/>
+              <w:rPr>
+                <w:rFonts w:ascii="Arial" w:hAnsi="Arial" w:eastAsia="Arial" w:cs="Arial"/>
+                <w:i w:val="false"/>
+                <w:b w:val="false"/>
+                <w:u w:val="none"/>
+                <w:sz w:val="18"/>
+                <w:szCs w:val="18"/>
+                <w:color w:val="000000"/>
+              </w:rPr>
+            </w:pPr>
+            <w:r>
+              <w:rPr>
+                <w:rFonts w:ascii="Arial" w:hAnsi="Arial" w:eastAsia="Arial" w:cs="Arial"/>
+                <w:i w:val="false"/>
+                <w:b w:val="false"/>
+                <w:u w:val="none"/>
+                <w:sz w:val="18"/>
+                <w:szCs w:val="18"/>
+                <w:color w:val="000000"/>
+              </w:rPr>
+              <w:t xml:space="preserve">Dinapenia, Mediana (Q1, Q3)</w:t>
             </w:r>
           </w:p>
         </w:tc>
@@ -7517,7 +7517,7 @@
                 <w:szCs w:val="18"/>
                 <w:color w:val="000000"/>
               </w:rPr>
-              <w:t xml:space="preserve">4.0 (25.0%)</w:t>
+              <w:t xml:space="preserve">16.70 (13.20, 20.40)</w:t>
             </w:r>
           </w:p>
         </w:tc>
@@ -7569,7 +7569,7 @@
                 <w:szCs w:val="18"/>
                 <w:color w:val="000000"/>
               </w:rPr>
-              <w:t xml:space="preserve">3.0 (18.8%)</w:t>
+              <w:t xml:space="preserve">NA (NA, NA)</w:t>
             </w:r>
           </w:p>
         </w:tc>
@@ -7621,7 +7621,7 @@
                 <w:szCs w:val="18"/>
                 <w:color w:val="000000"/>
               </w:rPr>
-              <w:t xml:space="preserve">9.0 (56.3%)</w:t>
+              <w:t xml:space="preserve">19.10 (17.10, 20.60)</w:t>
             </w:r>
           </w:p>
         </w:tc>
@@ -7656,24 +7656,24 @@
               <w:rPr>
                 <w:rFonts w:ascii="Arial" w:hAnsi="Arial" w:eastAsia="Arial" w:cs="Arial"/>
                 <w:i w:val="false"/>
-                <w:b w:val="false"/>
-                <w:u w:val="none"/>
-                <w:sz w:val="18"/>
-                <w:szCs w:val="18"/>
-                <w:color w:val="000000"/>
-              </w:rPr>
-            </w:pPr>
-            <w:r>
-              <w:rPr>
-                <w:rFonts w:ascii="Arial" w:hAnsi="Arial" w:eastAsia="Arial" w:cs="Arial"/>
-                <w:i w:val="false"/>
-                <w:b w:val="false"/>
-                <w:u w:val="none"/>
-                <w:sz w:val="18"/>
-                <w:szCs w:val="18"/>
-                <w:color w:val="000000"/>
-              </w:rPr>
-              <w:t xml:space="preserve"/>
+                <w:b w:val="true"/>
+                <w:u w:val="none"/>
+                <w:sz w:val="18"/>
+                <w:szCs w:val="18"/>
+                <w:color w:val="000000"/>
+              </w:rPr>
+            </w:pPr>
+            <w:r>
+              <w:rPr>
+                <w:rFonts w:ascii="Arial" w:hAnsi="Arial" w:eastAsia="Arial" w:cs="Arial"/>
+                <w:i w:val="false"/>
+                <w:b w:val="true"/>
+                <w:u w:val="none"/>
+                <w:sz w:val="18"/>
+                <w:szCs w:val="18"/>
+                <w:color w:val="000000"/>
+              </w:rPr>
+              <w:t xml:space="preserve">0.022*</w:t>
             </w:r>
           </w:p>
         </w:tc>
@@ -7725,7 +7725,7 @@
                 <w:szCs w:val="18"/>
                 <w:color w:val="000000"/>
               </w:rPr>
-              <w:t xml:space="preserve"/>
+              <w:t xml:space="preserve">0.058 ‡</w:t>
             </w:r>
           </w:p>
         </w:tc>
